--- a/curso_flexbox/flexbox_notas.docx
+++ b/curso_flexbox/flexbox_notas.docx
@@ -7,17 +7,16 @@
         <w:pStyle w:val="NormalWeb"/>
         <w:shd w:val="clear" w:color="auto" w:fill="121212"/>
         <w:spacing w:before="0" w:beforeAutospacing="0" w:after="0" w:afterAutospacing="0"/>
-        <w:rPr>
-          <w:color w:val="C0C0C0"/>
-          <w:sz w:val="27"/>
-          <w:szCs w:val="27"/>
-        </w:rPr>
-      </w:pPr>
-      <w:r>
-        <w:rPr>
-          <w:color w:val="C0C0C0"/>
-          <w:sz w:val="27"/>
-          <w:szCs w:val="27"/>
+        <w:jc w:val="both"/>
+        <w:rPr>
+          <w:rFonts w:asciiTheme="minorHAnsi" w:hAnsiTheme="minorHAnsi" w:cstheme="minorHAnsi"/>
+          <w:color w:val="C0C0C0"/>
+        </w:rPr>
+      </w:pPr>
+      <w:r>
+        <w:rPr>
+          <w:rFonts w:asciiTheme="minorHAnsi" w:hAnsiTheme="minorHAnsi" w:cstheme="minorHAnsi"/>
+          <w:color w:val="C0C0C0"/>
         </w:rPr>
         <w:t>Sabemos que la propiedad </w:t>
       </w:r>
@@ -25,9 +24,10 @@
       <w:r>
         <w:rPr>
           <w:rStyle w:val="CdigoHTML"/>
-          <w:color w:val="FFFFFF"/>
-          <w:sz w:val="23"/>
-          <w:szCs w:val="23"/>
+          <w:rFonts w:asciiTheme="minorHAnsi" w:hAnsiTheme="minorHAnsi" w:cstheme="minorHAnsi"/>
+          <w:color w:val="FFFFFF"/>
+          <w:sz w:val="24"/>
+          <w:szCs w:val="24"/>
           <w:shd w:val="clear" w:color="auto" w:fill="272822"/>
         </w:rPr>
         <w:t>justify-content</w:t>
@@ -36,9 +36,10 @@
       <w:r>
         <w:rPr>
           <w:rStyle w:val="CdigoHTML"/>
-          <w:color w:val="FFFFFF"/>
-          <w:sz w:val="23"/>
-          <w:szCs w:val="23"/>
+          <w:rFonts w:asciiTheme="minorHAnsi" w:hAnsiTheme="minorHAnsi" w:cstheme="minorHAnsi"/>
+          <w:color w:val="FFFFFF"/>
+          <w:sz w:val="24"/>
+          <w:szCs w:val="24"/>
           <w:shd w:val="clear" w:color="auto" w:fill="272822"/>
         </w:rPr>
         <w:t xml:space="preserve">: </w:t>
@@ -47,9 +48,10 @@
       <w:r>
         <w:rPr>
           <w:rStyle w:val="CdigoHTML"/>
-          <w:color w:val="FFFFFF"/>
-          <w:sz w:val="23"/>
-          <w:szCs w:val="23"/>
+          <w:rFonts w:asciiTheme="minorHAnsi" w:hAnsiTheme="minorHAnsi" w:cstheme="minorHAnsi"/>
+          <w:color w:val="FFFFFF"/>
+          <w:sz w:val="24"/>
+          <w:szCs w:val="24"/>
           <w:shd w:val="clear" w:color="auto" w:fill="272822"/>
         </w:rPr>
         <w:t>space-between</w:t>
@@ -57,9 +59,8 @@
       <w:proofErr w:type="spellEnd"/>
       <w:r>
         <w:rPr>
-          <w:color w:val="C0C0C0"/>
-          <w:sz w:val="27"/>
-          <w:szCs w:val="27"/>
+          <w:rFonts w:asciiTheme="minorHAnsi" w:hAnsiTheme="minorHAnsi" w:cstheme="minorHAnsi"/>
+          <w:color w:val="C0C0C0"/>
         </w:rPr>
         <w:t> hace que el espacio que queda en nuestro elemento padre se distribuya entre los hijos, pero por supuesto ese no es el único valor de la propiedad </w:t>
       </w:r>
@@ -67,9 +68,10 @@
       <w:r>
         <w:rPr>
           <w:rStyle w:val="CdigoHTML"/>
-          <w:color w:val="FFFFFF"/>
-          <w:sz w:val="23"/>
-          <w:szCs w:val="23"/>
+          <w:rFonts w:asciiTheme="minorHAnsi" w:hAnsiTheme="minorHAnsi" w:cstheme="minorHAnsi"/>
+          <w:color w:val="FFFFFF"/>
+          <w:sz w:val="24"/>
+          <w:szCs w:val="24"/>
           <w:shd w:val="clear" w:color="auto" w:fill="272822"/>
         </w:rPr>
         <w:t>justify-content</w:t>
@@ -77,9 +79,8 @@
       <w:proofErr w:type="spellEnd"/>
       <w:r>
         <w:rPr>
-          <w:color w:val="C0C0C0"/>
-          <w:sz w:val="27"/>
-          <w:szCs w:val="27"/>
+          <w:rFonts w:asciiTheme="minorHAnsi" w:hAnsiTheme="minorHAnsi" w:cstheme="minorHAnsi"/>
+          <w:color w:val="C0C0C0"/>
         </w:rPr>
         <w:t>. Por ejemplo, ¿de qué otras formas podemos distribuir este espacio?</w:t>
       </w:r>
@@ -89,17 +90,16 @@
         <w:pStyle w:val="NormalWeb"/>
         <w:shd w:val="clear" w:color="auto" w:fill="121212"/>
         <w:spacing w:before="0" w:beforeAutospacing="0" w:after="0" w:afterAutospacing="0"/>
-        <w:rPr>
-          <w:color w:val="C0C0C0"/>
-          <w:sz w:val="27"/>
-          <w:szCs w:val="27"/>
-        </w:rPr>
-      </w:pPr>
-      <w:r>
-        <w:rPr>
-          <w:color w:val="C0C0C0"/>
-          <w:sz w:val="27"/>
-          <w:szCs w:val="27"/>
+        <w:jc w:val="both"/>
+        <w:rPr>
+          <w:rFonts w:asciiTheme="minorHAnsi" w:hAnsiTheme="minorHAnsi" w:cstheme="minorHAnsi"/>
+          <w:color w:val="C0C0C0"/>
+        </w:rPr>
+      </w:pPr>
+      <w:r>
+        <w:rPr>
+          <w:rFonts w:asciiTheme="minorHAnsi" w:hAnsiTheme="minorHAnsi" w:cstheme="minorHAnsi"/>
+          <w:color w:val="C0C0C0"/>
         </w:rPr>
         <w:t>¿Cuál es el valor de la propiedad </w:t>
       </w:r>
@@ -107,9 +107,10 @@
       <w:r>
         <w:rPr>
           <w:rStyle w:val="CdigoHTML"/>
-          <w:color w:val="FFFFFF"/>
-          <w:sz w:val="23"/>
-          <w:szCs w:val="23"/>
+          <w:rFonts w:asciiTheme="minorHAnsi" w:hAnsiTheme="minorHAnsi" w:cstheme="minorHAnsi"/>
+          <w:color w:val="FFFFFF"/>
+          <w:sz w:val="24"/>
+          <w:szCs w:val="24"/>
           <w:shd w:val="clear" w:color="auto" w:fill="272822"/>
         </w:rPr>
         <w:t>justify-content</w:t>
@@ -117,48 +118,53 @@
       <w:proofErr w:type="spellEnd"/>
       <w:r>
         <w:rPr>
-          <w:color w:val="C0C0C0"/>
-          <w:sz w:val="27"/>
-          <w:szCs w:val="27"/>
+          <w:rFonts w:asciiTheme="minorHAnsi" w:hAnsiTheme="minorHAnsi" w:cstheme="minorHAnsi"/>
+          <w:color w:val="C0C0C0"/>
         </w:rPr>
         <w:t> para estas distribuciones de espacio?</w:t>
       </w:r>
     </w:p>
-    <w:p/>
+    <w:p>
+      <w:pPr>
+        <w:jc w:val="both"/>
+        <w:rPr>
+          <w:rFonts w:cstheme="minorHAnsi"/>
+          <w:sz w:val="24"/>
+          <w:szCs w:val="24"/>
+        </w:rPr>
+      </w:pPr>
+    </w:p>
     <w:p>
       <w:pPr>
         <w:pStyle w:val="NormalWeb"/>
         <w:shd w:val="clear" w:color="auto" w:fill="121212"/>
         <w:spacing w:before="0" w:beforeAutospacing="0" w:after="0" w:afterAutospacing="0"/>
-        <w:rPr>
-          <w:color w:val="C0C0C0"/>
-          <w:sz w:val="27"/>
-          <w:szCs w:val="27"/>
-        </w:rPr>
-      </w:pPr>
-      <w:r>
-        <w:rPr>
-          <w:color w:val="C0C0C0"/>
-          <w:sz w:val="27"/>
-          <w:szCs w:val="27"/>
+        <w:jc w:val="both"/>
+        <w:rPr>
+          <w:rFonts w:asciiTheme="minorHAnsi" w:hAnsiTheme="minorHAnsi" w:cstheme="minorHAnsi"/>
+          <w:color w:val="C0C0C0"/>
+        </w:rPr>
+      </w:pPr>
+      <w:r>
+        <w:rPr>
+          <w:rFonts w:asciiTheme="minorHAnsi" w:hAnsiTheme="minorHAnsi" w:cstheme="minorHAnsi"/>
+          <w:color w:val="C0C0C0"/>
         </w:rPr>
         <w:t xml:space="preserve">Podemos distribuir los elementos dentro del padre de varias maneras, </w:t>
       </w:r>
       <w:proofErr w:type="gramStart"/>
       <w:r>
         <w:rPr>
-          <w:color w:val="C0C0C0"/>
-          <w:sz w:val="27"/>
-          <w:szCs w:val="27"/>
+          <w:rFonts w:asciiTheme="minorHAnsi" w:hAnsiTheme="minorHAnsi" w:cstheme="minorHAnsi"/>
+          <w:color w:val="C0C0C0"/>
         </w:rPr>
         <w:t>podemos</w:t>
       </w:r>
       <w:proofErr w:type="gramEnd"/>
       <w:r>
         <w:rPr>
-          <w:color w:val="C0C0C0"/>
-          <w:sz w:val="27"/>
-          <w:szCs w:val="27"/>
+          <w:rFonts w:asciiTheme="minorHAnsi" w:hAnsiTheme="minorHAnsi" w:cstheme="minorHAnsi"/>
+          <w:color w:val="C0C0C0"/>
         </w:rPr>
         <w:t xml:space="preserve"> por ejemplo:</w:t>
       </w:r>
@@ -168,17 +174,16 @@
         <w:pStyle w:val="NormalWeb"/>
         <w:shd w:val="clear" w:color="auto" w:fill="121212"/>
         <w:spacing w:before="0" w:beforeAutospacing="0" w:after="0" w:afterAutospacing="0"/>
-        <w:rPr>
-          <w:color w:val="C0C0C0"/>
-          <w:sz w:val="27"/>
-          <w:szCs w:val="27"/>
-        </w:rPr>
-      </w:pPr>
-      <w:r>
-        <w:rPr>
-          <w:color w:val="C0C0C0"/>
-          <w:sz w:val="27"/>
-          <w:szCs w:val="27"/>
+        <w:jc w:val="both"/>
+        <w:rPr>
+          <w:rFonts w:asciiTheme="minorHAnsi" w:hAnsiTheme="minorHAnsi" w:cstheme="minorHAnsi"/>
+          <w:color w:val="C0C0C0"/>
+        </w:rPr>
+      </w:pPr>
+      <w:r>
+        <w:rPr>
+          <w:rFonts w:asciiTheme="minorHAnsi" w:hAnsiTheme="minorHAnsi" w:cstheme="minorHAnsi"/>
+          <w:color w:val="C0C0C0"/>
         </w:rPr>
         <w:t>Poner todo el espacio a la izquierda, lanzando el contenido a la derecha con </w:t>
       </w:r>
@@ -186,9 +191,10 @@
       <w:r>
         <w:rPr>
           <w:rStyle w:val="CdigoHTML"/>
-          <w:color w:val="FFFFFF"/>
-          <w:sz w:val="23"/>
-          <w:szCs w:val="23"/>
+          <w:rFonts w:asciiTheme="minorHAnsi" w:hAnsiTheme="minorHAnsi" w:cstheme="minorHAnsi"/>
+          <w:color w:val="FFFFFF"/>
+          <w:sz w:val="24"/>
+          <w:szCs w:val="24"/>
           <w:shd w:val="clear" w:color="auto" w:fill="272822"/>
         </w:rPr>
         <w:t>justify-content</w:t>
@@ -197,9 +203,10 @@
       <w:r>
         <w:rPr>
           <w:rStyle w:val="CdigoHTML"/>
-          <w:color w:val="FFFFFF"/>
-          <w:sz w:val="23"/>
-          <w:szCs w:val="23"/>
+          <w:rFonts w:asciiTheme="minorHAnsi" w:hAnsiTheme="minorHAnsi" w:cstheme="minorHAnsi"/>
+          <w:color w:val="FFFFFF"/>
+          <w:sz w:val="24"/>
+          <w:szCs w:val="24"/>
           <w:shd w:val="clear" w:color="auto" w:fill="272822"/>
         </w:rPr>
         <w:t xml:space="preserve">: </w:t>
@@ -208,9 +215,10 @@
       <w:r>
         <w:rPr>
           <w:rStyle w:val="CdigoHTML"/>
-          <w:color w:val="FFFFFF"/>
-          <w:sz w:val="23"/>
-          <w:szCs w:val="23"/>
+          <w:rFonts w:asciiTheme="minorHAnsi" w:hAnsiTheme="minorHAnsi" w:cstheme="minorHAnsi"/>
+          <w:color w:val="FFFFFF"/>
+          <w:sz w:val="24"/>
+          <w:szCs w:val="24"/>
           <w:shd w:val="clear" w:color="auto" w:fill="272822"/>
         </w:rPr>
         <w:t>flex-end</w:t>
@@ -218,9 +226,8 @@
       <w:proofErr w:type="spellEnd"/>
       <w:r>
         <w:rPr>
-          <w:color w:val="C0C0C0"/>
-          <w:sz w:val="27"/>
-          <w:szCs w:val="27"/>
+          <w:rFonts w:asciiTheme="minorHAnsi" w:hAnsiTheme="minorHAnsi" w:cstheme="minorHAnsi"/>
+          <w:color w:val="C0C0C0"/>
         </w:rPr>
         <w:t>.</w:t>
       </w:r>
@@ -230,17 +237,16 @@
         <w:pStyle w:val="NormalWeb"/>
         <w:shd w:val="clear" w:color="auto" w:fill="121212"/>
         <w:spacing w:before="0" w:beforeAutospacing="0" w:after="0" w:afterAutospacing="0"/>
-        <w:rPr>
-          <w:color w:val="C0C0C0"/>
-          <w:sz w:val="27"/>
-          <w:szCs w:val="27"/>
-        </w:rPr>
-      </w:pPr>
-      <w:r>
-        <w:rPr>
-          <w:color w:val="C0C0C0"/>
-          <w:sz w:val="27"/>
-          <w:szCs w:val="27"/>
+        <w:jc w:val="both"/>
+        <w:rPr>
+          <w:rFonts w:asciiTheme="minorHAnsi" w:hAnsiTheme="minorHAnsi" w:cstheme="minorHAnsi"/>
+          <w:color w:val="C0C0C0"/>
+        </w:rPr>
+      </w:pPr>
+      <w:r>
+        <w:rPr>
+          <w:rFonts w:asciiTheme="minorHAnsi" w:hAnsiTheme="minorHAnsi" w:cstheme="minorHAnsi"/>
+          <w:color w:val="C0C0C0"/>
         </w:rPr>
         <w:t>Poner todo el espacio a la derecha, lanzando el contenido a la izquierda con </w:t>
       </w:r>
@@ -248,9 +254,10 @@
       <w:r>
         <w:rPr>
           <w:rStyle w:val="CdigoHTML"/>
-          <w:color w:val="FFFFFF"/>
-          <w:sz w:val="23"/>
-          <w:szCs w:val="23"/>
+          <w:rFonts w:asciiTheme="minorHAnsi" w:hAnsiTheme="minorHAnsi" w:cstheme="minorHAnsi"/>
+          <w:color w:val="FFFFFF"/>
+          <w:sz w:val="24"/>
+          <w:szCs w:val="24"/>
           <w:shd w:val="clear" w:color="auto" w:fill="272822"/>
         </w:rPr>
         <w:t>justify-content</w:t>
@@ -259,9 +266,10 @@
       <w:r>
         <w:rPr>
           <w:rStyle w:val="CdigoHTML"/>
-          <w:color w:val="FFFFFF"/>
-          <w:sz w:val="23"/>
-          <w:szCs w:val="23"/>
+          <w:rFonts w:asciiTheme="minorHAnsi" w:hAnsiTheme="minorHAnsi" w:cstheme="minorHAnsi"/>
+          <w:color w:val="FFFFFF"/>
+          <w:sz w:val="24"/>
+          <w:szCs w:val="24"/>
           <w:shd w:val="clear" w:color="auto" w:fill="272822"/>
         </w:rPr>
         <w:t xml:space="preserve">: </w:t>
@@ -270,9 +278,10 @@
       <w:r>
         <w:rPr>
           <w:rStyle w:val="CdigoHTML"/>
-          <w:color w:val="FFFFFF"/>
-          <w:sz w:val="23"/>
-          <w:szCs w:val="23"/>
+          <w:rFonts w:asciiTheme="minorHAnsi" w:hAnsiTheme="minorHAnsi" w:cstheme="minorHAnsi"/>
+          <w:color w:val="FFFFFF"/>
+          <w:sz w:val="24"/>
+          <w:szCs w:val="24"/>
           <w:shd w:val="clear" w:color="auto" w:fill="272822"/>
         </w:rPr>
         <w:t>flex-start</w:t>
@@ -280,9 +289,8 @@
       <w:proofErr w:type="spellEnd"/>
       <w:r>
         <w:rPr>
-          <w:color w:val="C0C0C0"/>
-          <w:sz w:val="27"/>
-          <w:szCs w:val="27"/>
+          <w:rFonts w:asciiTheme="minorHAnsi" w:hAnsiTheme="minorHAnsi" w:cstheme="minorHAnsi"/>
+          <w:color w:val="C0C0C0"/>
         </w:rPr>
         <w:t> (que es el modelo).</w:t>
       </w:r>
@@ -292,17 +300,16 @@
         <w:pStyle w:val="NormalWeb"/>
         <w:shd w:val="clear" w:color="auto" w:fill="121212"/>
         <w:spacing w:before="0" w:beforeAutospacing="0" w:after="0" w:afterAutospacing="0"/>
-        <w:rPr>
-          <w:color w:val="C0C0C0"/>
-          <w:sz w:val="27"/>
-          <w:szCs w:val="27"/>
-        </w:rPr>
-      </w:pPr>
-      <w:r>
-        <w:rPr>
-          <w:color w:val="C0C0C0"/>
-          <w:sz w:val="27"/>
-          <w:szCs w:val="27"/>
+        <w:jc w:val="both"/>
+        <w:rPr>
+          <w:rFonts w:asciiTheme="minorHAnsi" w:hAnsiTheme="minorHAnsi" w:cstheme="minorHAnsi"/>
+          <w:color w:val="C0C0C0"/>
+        </w:rPr>
+      </w:pPr>
+      <w:r>
+        <w:rPr>
+          <w:rFonts w:asciiTheme="minorHAnsi" w:hAnsiTheme="minorHAnsi" w:cstheme="minorHAnsi"/>
+          <w:color w:val="C0C0C0"/>
         </w:rPr>
         <w:t>Poner todo el espacio a la izquierda y a la derecha, lanzando el contenido al centro con </w:t>
       </w:r>
@@ -310,9 +317,10 @@
       <w:r>
         <w:rPr>
           <w:rStyle w:val="CdigoHTML"/>
-          <w:color w:val="FFFFFF"/>
-          <w:sz w:val="23"/>
-          <w:szCs w:val="23"/>
+          <w:rFonts w:asciiTheme="minorHAnsi" w:hAnsiTheme="minorHAnsi" w:cstheme="minorHAnsi"/>
+          <w:color w:val="FFFFFF"/>
+          <w:sz w:val="24"/>
+          <w:szCs w:val="24"/>
           <w:shd w:val="clear" w:color="auto" w:fill="272822"/>
         </w:rPr>
         <w:t>justify-content</w:t>
@@ -321,18 +329,18 @@
       <w:r>
         <w:rPr>
           <w:rStyle w:val="CdigoHTML"/>
-          <w:color w:val="FFFFFF"/>
-          <w:sz w:val="23"/>
-          <w:szCs w:val="23"/>
+          <w:rFonts w:asciiTheme="minorHAnsi" w:hAnsiTheme="minorHAnsi" w:cstheme="minorHAnsi"/>
+          <w:color w:val="FFFFFF"/>
+          <w:sz w:val="24"/>
+          <w:szCs w:val="24"/>
           <w:shd w:val="clear" w:color="auto" w:fill="272822"/>
         </w:rPr>
         <w:t>: center</w:t>
       </w:r>
       <w:r>
         <w:rPr>
-          <w:color w:val="C0C0C0"/>
-          <w:sz w:val="27"/>
-          <w:szCs w:val="27"/>
+          <w:rFonts w:asciiTheme="minorHAnsi" w:hAnsiTheme="minorHAnsi" w:cstheme="minorHAnsi"/>
+          <w:color w:val="C0C0C0"/>
         </w:rPr>
         <w:t>.</w:t>
       </w:r>
@@ -342,17 +350,16 @@
         <w:pStyle w:val="NormalWeb"/>
         <w:shd w:val="clear" w:color="auto" w:fill="121212"/>
         <w:spacing w:before="0" w:beforeAutospacing="0" w:after="0" w:afterAutospacing="0"/>
-        <w:rPr>
-          <w:color w:val="C0C0C0"/>
-          <w:sz w:val="27"/>
-          <w:szCs w:val="27"/>
-        </w:rPr>
-      </w:pPr>
-      <w:r>
-        <w:rPr>
-          <w:color w:val="C0C0C0"/>
-          <w:sz w:val="27"/>
-          <w:szCs w:val="27"/>
+        <w:jc w:val="both"/>
+        <w:rPr>
+          <w:rFonts w:asciiTheme="minorHAnsi" w:hAnsiTheme="minorHAnsi" w:cstheme="minorHAnsi"/>
+          <w:color w:val="C0C0C0"/>
+        </w:rPr>
+      </w:pPr>
+      <w:r>
+        <w:rPr>
+          <w:rFonts w:asciiTheme="minorHAnsi" w:hAnsiTheme="minorHAnsi" w:cstheme="minorHAnsi"/>
+          <w:color w:val="C0C0C0"/>
         </w:rPr>
         <w:t>Poner todo el espacio entre los elementos como vimos antes con </w:t>
       </w:r>
@@ -360,9 +367,10 @@
       <w:r>
         <w:rPr>
           <w:rStyle w:val="CdigoHTML"/>
-          <w:color w:val="FFFFFF"/>
-          <w:sz w:val="23"/>
-          <w:szCs w:val="23"/>
+          <w:rFonts w:asciiTheme="minorHAnsi" w:hAnsiTheme="minorHAnsi" w:cstheme="minorHAnsi"/>
+          <w:color w:val="FFFFFF"/>
+          <w:sz w:val="24"/>
+          <w:szCs w:val="24"/>
           <w:shd w:val="clear" w:color="auto" w:fill="272822"/>
         </w:rPr>
         <w:t>justify-content</w:t>
@@ -371,9 +379,10 @@
       <w:r>
         <w:rPr>
           <w:rStyle w:val="CdigoHTML"/>
-          <w:color w:val="FFFFFF"/>
-          <w:sz w:val="23"/>
-          <w:szCs w:val="23"/>
+          <w:rFonts w:asciiTheme="minorHAnsi" w:hAnsiTheme="minorHAnsi" w:cstheme="minorHAnsi"/>
+          <w:color w:val="FFFFFF"/>
+          <w:sz w:val="24"/>
+          <w:szCs w:val="24"/>
           <w:shd w:val="clear" w:color="auto" w:fill="272822"/>
         </w:rPr>
         <w:t xml:space="preserve">: </w:t>
@@ -382,9 +391,10 @@
       <w:r>
         <w:rPr>
           <w:rStyle w:val="CdigoHTML"/>
-          <w:color w:val="FFFFFF"/>
-          <w:sz w:val="23"/>
-          <w:szCs w:val="23"/>
+          <w:rFonts w:asciiTheme="minorHAnsi" w:hAnsiTheme="minorHAnsi" w:cstheme="minorHAnsi"/>
+          <w:color w:val="FFFFFF"/>
+          <w:sz w:val="24"/>
+          <w:szCs w:val="24"/>
           <w:shd w:val="clear" w:color="auto" w:fill="272822"/>
         </w:rPr>
         <w:t>space-between</w:t>
@@ -392,9 +402,8 @@
       <w:proofErr w:type="spellEnd"/>
       <w:r>
         <w:rPr>
-          <w:color w:val="C0C0C0"/>
-          <w:sz w:val="27"/>
-          <w:szCs w:val="27"/>
+          <w:rFonts w:asciiTheme="minorHAnsi" w:hAnsiTheme="minorHAnsi" w:cstheme="minorHAnsi"/>
+          <w:color w:val="C0C0C0"/>
         </w:rPr>
         <w:t>.</w:t>
       </w:r>
@@ -404,6 +413,3428 @@
         <w:pStyle w:val="NormalWeb"/>
         <w:shd w:val="clear" w:color="auto" w:fill="121212"/>
         <w:spacing w:before="0" w:beforeAutospacing="0" w:after="0" w:afterAutospacing="0"/>
+        <w:jc w:val="both"/>
+        <w:rPr>
+          <w:rFonts w:asciiTheme="minorHAnsi" w:hAnsiTheme="minorHAnsi" w:cstheme="minorHAnsi"/>
+          <w:color w:val="C0C0C0"/>
+        </w:rPr>
+      </w:pPr>
+      <w:r>
+        <w:rPr>
+          <w:rFonts w:asciiTheme="minorHAnsi" w:hAnsiTheme="minorHAnsi" w:cstheme="minorHAnsi"/>
+          <w:color w:val="C0C0C0"/>
+        </w:rPr>
+        <w:t>Y una posibilidad muy interesante es también poner espacio alrededor de los elementos. Para ello podemos utilizar </w:t>
+      </w:r>
+      <w:proofErr w:type="spellStart"/>
+      <w:r>
+        <w:rPr>
+          <w:rStyle w:val="CdigoHTML"/>
+          <w:rFonts w:asciiTheme="minorHAnsi" w:hAnsiTheme="minorHAnsi" w:cstheme="minorHAnsi"/>
+          <w:color w:val="FFFFFF"/>
+          <w:sz w:val="24"/>
+          <w:szCs w:val="24"/>
+          <w:shd w:val="clear" w:color="auto" w:fill="272822"/>
+        </w:rPr>
+        <w:t>justify-content</w:t>
+      </w:r>
+      <w:proofErr w:type="spellEnd"/>
+      <w:r>
+        <w:rPr>
+          <w:rStyle w:val="CdigoHTML"/>
+          <w:rFonts w:asciiTheme="minorHAnsi" w:hAnsiTheme="minorHAnsi" w:cstheme="minorHAnsi"/>
+          <w:color w:val="FFFFFF"/>
+          <w:sz w:val="24"/>
+          <w:szCs w:val="24"/>
+          <w:shd w:val="clear" w:color="auto" w:fill="272822"/>
+        </w:rPr>
+        <w:t xml:space="preserve">: </w:t>
+      </w:r>
+      <w:proofErr w:type="spellStart"/>
+      <w:r>
+        <w:rPr>
+          <w:rStyle w:val="CdigoHTML"/>
+          <w:rFonts w:asciiTheme="minorHAnsi" w:hAnsiTheme="minorHAnsi" w:cstheme="minorHAnsi"/>
+          <w:color w:val="FFFFFF"/>
+          <w:sz w:val="24"/>
+          <w:szCs w:val="24"/>
+          <w:shd w:val="clear" w:color="auto" w:fill="272822"/>
+        </w:rPr>
+        <w:t>space-around</w:t>
+      </w:r>
+      <w:proofErr w:type="spellEnd"/>
+      <w:r>
+        <w:rPr>
+          <w:rFonts w:asciiTheme="minorHAnsi" w:hAnsiTheme="minorHAnsi" w:cstheme="minorHAnsi"/>
+          <w:color w:val="C0C0C0"/>
+        </w:rPr>
+        <w:t>.</w:t>
+      </w:r>
+    </w:p>
+    <w:p>
+      <w:pPr>
+        <w:jc w:val="both"/>
+        <w:rPr>
+          <w:rFonts w:cstheme="minorHAnsi"/>
+          <w:sz w:val="24"/>
+          <w:szCs w:val="24"/>
+        </w:rPr>
+      </w:pPr>
+    </w:p>
+    <w:p>
+      <w:pPr>
+        <w:jc w:val="both"/>
+        <w:rPr>
+          <w:rFonts w:cstheme="minorHAnsi"/>
+          <w:b/>
+          <w:sz w:val="24"/>
+          <w:szCs w:val="24"/>
+          <w:lang w:val="en-US"/>
+        </w:rPr>
+      </w:pPr>
+      <w:r>
+        <w:rPr>
+          <w:rFonts w:cstheme="minorHAnsi"/>
+          <w:sz w:val="24"/>
+          <w:szCs w:val="24"/>
+          <w:lang w:val="en-US"/>
+        </w:rPr>
+        <w:t>f</w:t>
+      </w:r>
+      <w:r>
+        <w:rPr>
+          <w:rFonts w:cstheme="minorHAnsi"/>
+          <w:sz w:val="24"/>
+          <w:szCs w:val="24"/>
+          <w:lang w:val="en-US"/>
+        </w:rPr>
+        <w:t xml:space="preserve">lex: </w:t>
+      </w:r>
+      <w:r>
+        <w:rPr>
+          <w:rFonts w:cstheme="minorHAnsi"/>
+          <w:sz w:val="24"/>
+          <w:szCs w:val="24"/>
+          <w:lang w:val="en-US"/>
+        </w:rPr>
+        <w:t>0=</w:t>
+      </w:r>
+      <w:r>
+        <w:rPr>
+          <w:rFonts w:cstheme="minorHAnsi"/>
+          <w:b/>
+          <w:sz w:val="24"/>
+          <w:szCs w:val="24"/>
+          <w:lang w:val="en-US"/>
+        </w:rPr>
+        <w:t>(flex-grow)</w:t>
+      </w:r>
+      <w:r>
+        <w:rPr>
+          <w:rFonts w:cstheme="minorHAnsi"/>
+          <w:sz w:val="24"/>
+          <w:szCs w:val="24"/>
+          <w:lang w:val="en-US"/>
+        </w:rPr>
+        <w:t xml:space="preserve"> 1=</w:t>
+      </w:r>
+      <w:r>
+        <w:rPr>
+          <w:rFonts w:cstheme="minorHAnsi"/>
+          <w:b/>
+          <w:sz w:val="24"/>
+          <w:szCs w:val="24"/>
+          <w:lang w:val="en-US"/>
+        </w:rPr>
+        <w:t>(flex-</w:t>
+      </w:r>
+      <w:r>
+        <w:rPr>
+          <w:rFonts w:cstheme="minorHAnsi"/>
+          <w:b/>
+          <w:sz w:val="24"/>
+          <w:szCs w:val="24"/>
+          <w:lang w:val="en-US"/>
+        </w:rPr>
+        <w:t>shrink</w:t>
+      </w:r>
+      <w:r>
+        <w:rPr>
+          <w:rFonts w:cstheme="minorHAnsi"/>
+          <w:b/>
+          <w:sz w:val="24"/>
+          <w:szCs w:val="24"/>
+          <w:lang w:val="en-US"/>
+        </w:rPr>
+        <w:t>)</w:t>
+      </w:r>
+      <w:r>
+        <w:rPr>
+          <w:rFonts w:cstheme="minorHAnsi"/>
+          <w:sz w:val="24"/>
+          <w:szCs w:val="24"/>
+          <w:lang w:val="en-US"/>
+        </w:rPr>
+        <w:t xml:space="preserve"> 30%</w:t>
+      </w:r>
+      <w:r>
+        <w:rPr>
+          <w:rFonts w:cstheme="minorHAnsi"/>
+          <w:sz w:val="24"/>
+          <w:szCs w:val="24"/>
+          <w:lang w:val="en-US"/>
+        </w:rPr>
+        <w:t>=</w:t>
+      </w:r>
+      <w:r>
+        <w:rPr>
+          <w:rFonts w:cstheme="minorHAnsi"/>
+          <w:b/>
+          <w:sz w:val="24"/>
+          <w:szCs w:val="24"/>
+          <w:lang w:val="en-US"/>
+        </w:rPr>
+        <w:t>(flex-</w:t>
+      </w:r>
+      <w:r>
+        <w:rPr>
+          <w:rFonts w:cstheme="minorHAnsi"/>
+          <w:b/>
+          <w:sz w:val="24"/>
+          <w:szCs w:val="24"/>
+          <w:lang w:val="en-US"/>
+        </w:rPr>
+        <w:t>basis</w:t>
+      </w:r>
+      <w:r>
+        <w:rPr>
+          <w:rFonts w:cstheme="minorHAnsi"/>
+          <w:b/>
+          <w:sz w:val="24"/>
+          <w:szCs w:val="24"/>
+          <w:lang w:val="en-US"/>
+        </w:rPr>
+        <w:t>)</w:t>
+      </w:r>
+    </w:p>
+    <w:p>
+      <w:pPr>
+        <w:jc w:val="both"/>
+        <w:rPr>
+          <w:rFonts w:cstheme="minorHAnsi"/>
+          <w:sz w:val="24"/>
+          <w:szCs w:val="24"/>
+        </w:rPr>
+      </w:pPr>
+      <w:proofErr w:type="spellStart"/>
+      <w:r>
+        <w:rPr>
+          <w:rFonts w:cstheme="minorHAnsi"/>
+          <w:b/>
+          <w:sz w:val="24"/>
+          <w:szCs w:val="24"/>
+        </w:rPr>
+        <w:t>flex-basis</w:t>
+      </w:r>
+      <w:proofErr w:type="spellEnd"/>
+      <w:r>
+        <w:rPr>
+          <w:rFonts w:cstheme="minorHAnsi"/>
+          <w:sz w:val="24"/>
+          <w:szCs w:val="24"/>
+        </w:rPr>
+        <w:t xml:space="preserve"> </w:t>
+      </w:r>
+      <w:proofErr w:type="spellStart"/>
+      <w:r>
+        <w:rPr>
+          <w:rFonts w:cstheme="minorHAnsi"/>
+          <w:sz w:val="24"/>
+          <w:szCs w:val="24"/>
+        </w:rPr>
+        <w:t>tambien</w:t>
+      </w:r>
+      <w:proofErr w:type="spellEnd"/>
+      <w:r>
+        <w:rPr>
+          <w:rFonts w:cstheme="minorHAnsi"/>
+          <w:sz w:val="24"/>
+          <w:szCs w:val="24"/>
+        </w:rPr>
+        <w:t xml:space="preserve"> se puede definir en pixeles </w:t>
+      </w:r>
+    </w:p>
+    <w:p>
+      <w:pPr>
+        <w:jc w:val="both"/>
+        <w:rPr>
+          <w:rFonts w:cstheme="minorHAnsi"/>
+          <w:sz w:val="24"/>
+          <w:szCs w:val="24"/>
+        </w:rPr>
+      </w:pPr>
+      <w:r>
+        <w:rPr>
+          <w:rFonts w:cstheme="minorHAnsi"/>
+          <w:sz w:val="24"/>
+          <w:szCs w:val="24"/>
+        </w:rPr>
+        <w:t xml:space="preserve">La propiedad </w:t>
+      </w:r>
+      <w:proofErr w:type="spellStart"/>
+      <w:r>
+        <w:rPr>
+          <w:rFonts w:cstheme="minorHAnsi"/>
+          <w:sz w:val="24"/>
+          <w:szCs w:val="24"/>
+        </w:rPr>
+        <w:t>flex-basis</w:t>
+      </w:r>
+      <w:proofErr w:type="spellEnd"/>
+      <w:r>
+        <w:rPr>
+          <w:rFonts w:cstheme="minorHAnsi"/>
+          <w:sz w:val="24"/>
+          <w:szCs w:val="24"/>
+        </w:rPr>
+        <w:t xml:space="preserve"> sirve para definir un ancho para el elemento en caso de que el </w:t>
+      </w:r>
+      <w:proofErr w:type="spellStart"/>
+      <w:r>
+        <w:rPr>
+          <w:rFonts w:cstheme="minorHAnsi"/>
+          <w:sz w:val="24"/>
+          <w:szCs w:val="24"/>
+        </w:rPr>
+        <w:t>flex</w:t>
+      </w:r>
+      <w:proofErr w:type="spellEnd"/>
+      <w:r>
+        <w:rPr>
+          <w:rFonts w:cstheme="minorHAnsi"/>
+          <w:sz w:val="24"/>
+          <w:szCs w:val="24"/>
+        </w:rPr>
+        <w:t xml:space="preserve"> </w:t>
+      </w:r>
+      <w:proofErr w:type="spellStart"/>
+      <w:r>
+        <w:rPr>
+          <w:rFonts w:cstheme="minorHAnsi"/>
+          <w:sz w:val="24"/>
+          <w:szCs w:val="24"/>
+        </w:rPr>
+        <w:t>container</w:t>
+      </w:r>
+      <w:proofErr w:type="spellEnd"/>
+      <w:r>
+        <w:rPr>
+          <w:rFonts w:cstheme="minorHAnsi"/>
+          <w:sz w:val="24"/>
+          <w:szCs w:val="24"/>
+        </w:rPr>
+        <w:t xml:space="preserve"> esté con </w:t>
+      </w:r>
+      <w:proofErr w:type="spellStart"/>
+      <w:r>
+        <w:rPr>
+          <w:rFonts w:cstheme="minorHAnsi"/>
+          <w:sz w:val="24"/>
+          <w:szCs w:val="24"/>
+        </w:rPr>
+        <w:t>flex-direction</w:t>
+      </w:r>
+      <w:proofErr w:type="spellEnd"/>
+      <w:r>
+        <w:rPr>
+          <w:rFonts w:cstheme="minorHAnsi"/>
+          <w:sz w:val="24"/>
+          <w:szCs w:val="24"/>
+        </w:rPr>
+        <w:t xml:space="preserve">: </w:t>
+      </w:r>
+      <w:proofErr w:type="spellStart"/>
+      <w:r>
+        <w:rPr>
+          <w:rFonts w:cstheme="minorHAnsi"/>
+          <w:sz w:val="24"/>
+          <w:szCs w:val="24"/>
+        </w:rPr>
+        <w:t>column</w:t>
+      </w:r>
+      <w:proofErr w:type="spellEnd"/>
+      <w:r>
+        <w:rPr>
+          <w:rFonts w:cstheme="minorHAnsi"/>
+          <w:sz w:val="24"/>
+          <w:szCs w:val="24"/>
+        </w:rPr>
+        <w:t>.</w:t>
+      </w:r>
+    </w:p>
+    <w:p>
+      <w:pPr>
+        <w:jc w:val="both"/>
+        <w:rPr>
+          <w:rFonts w:cstheme="minorHAnsi"/>
+          <w:sz w:val="24"/>
+          <w:szCs w:val="24"/>
+        </w:rPr>
+      </w:pPr>
+      <w:proofErr w:type="spellStart"/>
+      <w:r>
+        <w:rPr>
+          <w:rFonts w:cstheme="minorHAnsi"/>
+          <w:sz w:val="24"/>
+          <w:szCs w:val="24"/>
+        </w:rPr>
+        <w:t>flex-basis</w:t>
+      </w:r>
+      <w:proofErr w:type="spellEnd"/>
+      <w:r>
+        <w:rPr>
+          <w:rFonts w:cstheme="minorHAnsi"/>
+          <w:sz w:val="24"/>
+          <w:szCs w:val="24"/>
+        </w:rPr>
+        <w:t>: 500px;</w:t>
+      </w:r>
+    </w:p>
+    <w:p>
+      <w:pPr>
+        <w:jc w:val="both"/>
+        <w:rPr>
+          <w:rFonts w:cstheme="minorHAnsi"/>
+          <w:sz w:val="24"/>
+          <w:szCs w:val="24"/>
+        </w:rPr>
+      </w:pPr>
+      <w:r>
+        <w:rPr>
+          <w:rFonts w:cstheme="minorHAnsi"/>
+          <w:sz w:val="24"/>
+          <w:szCs w:val="24"/>
+        </w:rPr>
+        <w:t xml:space="preserve">¡Alternativa correcta! La propiedad </w:t>
+      </w:r>
+      <w:proofErr w:type="spellStart"/>
+      <w:r>
+        <w:rPr>
+          <w:rFonts w:cstheme="minorHAnsi"/>
+          <w:sz w:val="24"/>
+          <w:szCs w:val="24"/>
+        </w:rPr>
+        <w:t>flex-basis</w:t>
+      </w:r>
+      <w:proofErr w:type="spellEnd"/>
+      <w:r>
+        <w:rPr>
+          <w:rFonts w:cstheme="minorHAnsi"/>
+          <w:sz w:val="24"/>
+          <w:szCs w:val="24"/>
+        </w:rPr>
+        <w:t xml:space="preserve"> sirve para definir una anchura o altura para el </w:t>
+      </w:r>
+      <w:proofErr w:type="spellStart"/>
+      <w:r>
+        <w:rPr>
+          <w:rFonts w:cstheme="minorHAnsi"/>
+          <w:sz w:val="24"/>
+          <w:szCs w:val="24"/>
+        </w:rPr>
+        <w:t>flex</w:t>
+      </w:r>
+      <w:proofErr w:type="spellEnd"/>
+      <w:r>
+        <w:rPr>
+          <w:rFonts w:cstheme="minorHAnsi"/>
+          <w:sz w:val="24"/>
+          <w:szCs w:val="24"/>
+        </w:rPr>
+        <w:t xml:space="preserve"> </w:t>
+      </w:r>
+      <w:proofErr w:type="spellStart"/>
+      <w:r>
+        <w:rPr>
+          <w:rFonts w:cstheme="minorHAnsi"/>
+          <w:sz w:val="24"/>
+          <w:szCs w:val="24"/>
+        </w:rPr>
+        <w:t>item</w:t>
+      </w:r>
+      <w:proofErr w:type="spellEnd"/>
+      <w:r>
+        <w:rPr>
+          <w:rFonts w:cstheme="minorHAnsi"/>
+          <w:sz w:val="24"/>
+          <w:szCs w:val="24"/>
+        </w:rPr>
+        <w:t xml:space="preserve">. Se </w:t>
+      </w:r>
+      <w:proofErr w:type="spellStart"/>
+      <w:r>
+        <w:rPr>
+          <w:rFonts w:cstheme="minorHAnsi"/>
+          <w:sz w:val="24"/>
+          <w:szCs w:val="24"/>
+        </w:rPr>
+        <w:t>el</w:t>
+      </w:r>
+      <w:proofErr w:type="spellEnd"/>
+      <w:r>
+        <w:rPr>
+          <w:rFonts w:cstheme="minorHAnsi"/>
+          <w:sz w:val="24"/>
+          <w:szCs w:val="24"/>
+        </w:rPr>
+        <w:t xml:space="preserve"> </w:t>
+      </w:r>
+      <w:proofErr w:type="spellStart"/>
+      <w:r>
+        <w:rPr>
+          <w:rFonts w:cstheme="minorHAnsi"/>
+          <w:sz w:val="24"/>
+          <w:szCs w:val="24"/>
+        </w:rPr>
+        <w:t>flex</w:t>
+      </w:r>
+      <w:proofErr w:type="spellEnd"/>
+      <w:r>
+        <w:rPr>
+          <w:rFonts w:cstheme="minorHAnsi"/>
+          <w:sz w:val="24"/>
+          <w:szCs w:val="24"/>
+        </w:rPr>
+        <w:t xml:space="preserve"> </w:t>
+      </w:r>
+      <w:proofErr w:type="spellStart"/>
+      <w:r>
+        <w:rPr>
+          <w:rFonts w:cstheme="minorHAnsi"/>
+          <w:sz w:val="24"/>
+          <w:szCs w:val="24"/>
+        </w:rPr>
+        <w:t>container</w:t>
+      </w:r>
+      <w:proofErr w:type="spellEnd"/>
+      <w:r>
+        <w:rPr>
+          <w:rFonts w:cstheme="minorHAnsi"/>
+          <w:sz w:val="24"/>
+          <w:szCs w:val="24"/>
+        </w:rPr>
+        <w:t xml:space="preserve"> tiene </w:t>
+      </w:r>
+      <w:proofErr w:type="spellStart"/>
+      <w:r>
+        <w:rPr>
+          <w:rFonts w:cstheme="minorHAnsi"/>
+          <w:sz w:val="24"/>
+          <w:szCs w:val="24"/>
+        </w:rPr>
+        <w:t>flex-direction</w:t>
+      </w:r>
+      <w:proofErr w:type="spellEnd"/>
+      <w:r>
+        <w:rPr>
+          <w:rFonts w:cstheme="minorHAnsi"/>
+          <w:sz w:val="24"/>
+          <w:szCs w:val="24"/>
+        </w:rPr>
+        <w:t xml:space="preserve">: </w:t>
+      </w:r>
+      <w:proofErr w:type="spellStart"/>
+      <w:r>
+        <w:rPr>
+          <w:rFonts w:cstheme="minorHAnsi"/>
+          <w:sz w:val="24"/>
+          <w:szCs w:val="24"/>
+        </w:rPr>
+        <w:t>column</w:t>
+      </w:r>
+      <w:proofErr w:type="spellEnd"/>
+      <w:r>
+        <w:rPr>
+          <w:rFonts w:cstheme="minorHAnsi"/>
+          <w:sz w:val="24"/>
+          <w:szCs w:val="24"/>
+        </w:rPr>
+        <w:t xml:space="preserve">, el </w:t>
+      </w:r>
+      <w:proofErr w:type="spellStart"/>
+      <w:r>
+        <w:rPr>
+          <w:rFonts w:cstheme="minorHAnsi"/>
+          <w:sz w:val="24"/>
+          <w:szCs w:val="24"/>
+        </w:rPr>
+        <w:t>flex-basis</w:t>
+      </w:r>
+      <w:proofErr w:type="spellEnd"/>
+      <w:r>
+        <w:rPr>
+          <w:rFonts w:cstheme="minorHAnsi"/>
+          <w:sz w:val="24"/>
+          <w:szCs w:val="24"/>
+        </w:rPr>
+        <w:t xml:space="preserve"> en el </w:t>
+      </w:r>
+      <w:proofErr w:type="spellStart"/>
+      <w:r>
+        <w:rPr>
+          <w:rFonts w:cstheme="minorHAnsi"/>
+          <w:sz w:val="24"/>
+          <w:szCs w:val="24"/>
+        </w:rPr>
+        <w:t>flex</w:t>
+      </w:r>
+      <w:proofErr w:type="spellEnd"/>
+      <w:r>
+        <w:rPr>
+          <w:rFonts w:cstheme="minorHAnsi"/>
+          <w:sz w:val="24"/>
+          <w:szCs w:val="24"/>
+        </w:rPr>
+        <w:t xml:space="preserve"> </w:t>
+      </w:r>
+      <w:proofErr w:type="spellStart"/>
+      <w:r>
+        <w:rPr>
+          <w:rFonts w:cstheme="minorHAnsi"/>
+          <w:sz w:val="24"/>
+          <w:szCs w:val="24"/>
+        </w:rPr>
+        <w:t>item</w:t>
+      </w:r>
+      <w:proofErr w:type="spellEnd"/>
+      <w:r>
+        <w:rPr>
+          <w:rFonts w:cstheme="minorHAnsi"/>
+          <w:sz w:val="24"/>
+          <w:szCs w:val="24"/>
+        </w:rPr>
+        <w:t xml:space="preserve"> servirá para definir una </w:t>
+      </w:r>
+      <w:proofErr w:type="spellStart"/>
+      <w:r>
+        <w:rPr>
+          <w:rFonts w:cstheme="minorHAnsi"/>
+          <w:sz w:val="24"/>
+          <w:szCs w:val="24"/>
+        </w:rPr>
+        <w:t>height</w:t>
+      </w:r>
+      <w:proofErr w:type="spellEnd"/>
+      <w:r>
+        <w:rPr>
+          <w:rFonts w:cstheme="minorHAnsi"/>
+          <w:sz w:val="24"/>
+          <w:szCs w:val="24"/>
+        </w:rPr>
+        <w:t xml:space="preserve">. En este caso el </w:t>
+      </w:r>
+      <w:proofErr w:type="spellStart"/>
+      <w:r>
+        <w:rPr>
+          <w:rFonts w:cstheme="minorHAnsi"/>
+          <w:sz w:val="24"/>
+          <w:szCs w:val="24"/>
+        </w:rPr>
+        <w:t>flex-direction</w:t>
+      </w:r>
+      <w:proofErr w:type="spellEnd"/>
+      <w:r>
+        <w:rPr>
+          <w:rFonts w:cstheme="minorHAnsi"/>
+          <w:sz w:val="24"/>
+          <w:szCs w:val="24"/>
+        </w:rPr>
+        <w:t xml:space="preserve">: </w:t>
+      </w:r>
+      <w:proofErr w:type="spellStart"/>
+      <w:r>
+        <w:rPr>
+          <w:rFonts w:cstheme="minorHAnsi"/>
+          <w:sz w:val="24"/>
+          <w:szCs w:val="24"/>
+        </w:rPr>
+        <w:t>row</w:t>
+      </w:r>
+      <w:proofErr w:type="spellEnd"/>
+      <w:r>
+        <w:rPr>
+          <w:rFonts w:cstheme="minorHAnsi"/>
+          <w:sz w:val="24"/>
+          <w:szCs w:val="24"/>
+        </w:rPr>
+        <w:t xml:space="preserve"> funciona como un </w:t>
+      </w:r>
+      <w:proofErr w:type="spellStart"/>
+      <w:r>
+        <w:rPr>
+          <w:rFonts w:cstheme="minorHAnsi"/>
+          <w:sz w:val="24"/>
+          <w:szCs w:val="24"/>
+        </w:rPr>
+        <w:t>width</w:t>
+      </w:r>
+      <w:proofErr w:type="spellEnd"/>
+      <w:r>
+        <w:rPr>
+          <w:rFonts w:cstheme="minorHAnsi"/>
+          <w:sz w:val="24"/>
+          <w:szCs w:val="24"/>
+        </w:rPr>
+        <w:t>.</w:t>
+      </w:r>
+    </w:p>
+    <w:p>
+      <w:pPr>
+        <w:jc w:val="both"/>
+        <w:rPr>
+          <w:rFonts w:cstheme="minorHAnsi"/>
+          <w:sz w:val="24"/>
+          <w:szCs w:val="24"/>
+        </w:rPr>
+      </w:pPr>
+    </w:p>
+    <w:p>
+      <w:pPr>
+        <w:shd w:val="clear" w:color="auto" w:fill="121212"/>
+        <w:spacing w:after="0" w:line="240" w:lineRule="auto"/>
+        <w:jc w:val="both"/>
+        <w:rPr>
+          <w:rFonts w:eastAsia="Times New Roman" w:cstheme="minorHAnsi"/>
+          <w:color w:val="C0C0C0"/>
+          <w:sz w:val="24"/>
+          <w:szCs w:val="24"/>
+          <w:lang w:eastAsia="es-CO"/>
+        </w:rPr>
+      </w:pPr>
+      <w:r>
+        <w:rPr>
+          <w:rFonts w:eastAsia="Times New Roman" w:cstheme="minorHAnsi"/>
+          <w:color w:val="C0C0C0"/>
+          <w:sz w:val="24"/>
+          <w:szCs w:val="24"/>
+          <w:lang w:eastAsia="es-CO"/>
+        </w:rPr>
+        <w:t>La propiedad </w:t>
+      </w:r>
+      <w:proofErr w:type="spellStart"/>
+      <w:r>
+        <w:rPr>
+          <w:rFonts w:eastAsia="Times New Roman" w:cstheme="minorHAnsi"/>
+          <w:color w:val="FFFFFF"/>
+          <w:sz w:val="24"/>
+          <w:szCs w:val="24"/>
+          <w:shd w:val="clear" w:color="auto" w:fill="272822"/>
+          <w:lang w:eastAsia="es-CO"/>
+        </w:rPr>
+        <w:t>flex-grow</w:t>
+      </w:r>
+      <w:proofErr w:type="spellEnd"/>
+      <w:r>
+        <w:rPr>
+          <w:rFonts w:eastAsia="Times New Roman" w:cstheme="minorHAnsi"/>
+          <w:color w:val="C0C0C0"/>
+          <w:sz w:val="24"/>
+          <w:szCs w:val="24"/>
+          <w:lang w:eastAsia="es-CO"/>
+        </w:rPr>
+        <w:t> vista en el ejercicio anterior ayuda mucho si queremos que un elemento ocupe todo el ancho restante del </w:t>
+      </w:r>
+      <w:proofErr w:type="spellStart"/>
+      <w:r>
+        <w:rPr>
+          <w:rFonts w:eastAsia="Times New Roman" w:cstheme="minorHAnsi"/>
+          <w:color w:val="FFFFFF"/>
+          <w:sz w:val="24"/>
+          <w:szCs w:val="24"/>
+          <w:shd w:val="clear" w:color="auto" w:fill="272822"/>
+          <w:lang w:eastAsia="es-CO"/>
+        </w:rPr>
+        <w:t>flex</w:t>
+      </w:r>
+      <w:proofErr w:type="spellEnd"/>
+      <w:r>
+        <w:rPr>
+          <w:rFonts w:eastAsia="Times New Roman" w:cstheme="minorHAnsi"/>
+          <w:color w:val="FFFFFF"/>
+          <w:sz w:val="24"/>
+          <w:szCs w:val="24"/>
+          <w:shd w:val="clear" w:color="auto" w:fill="272822"/>
+          <w:lang w:eastAsia="es-CO"/>
+        </w:rPr>
+        <w:t xml:space="preserve"> </w:t>
+      </w:r>
+      <w:proofErr w:type="spellStart"/>
+      <w:r>
+        <w:rPr>
+          <w:rFonts w:eastAsia="Times New Roman" w:cstheme="minorHAnsi"/>
+          <w:color w:val="FFFFFF"/>
+          <w:sz w:val="24"/>
+          <w:szCs w:val="24"/>
+          <w:shd w:val="clear" w:color="auto" w:fill="272822"/>
+          <w:lang w:eastAsia="es-CO"/>
+        </w:rPr>
+        <w:t>container</w:t>
+      </w:r>
+      <w:proofErr w:type="spellEnd"/>
+      <w:r>
+        <w:rPr>
+          <w:rFonts w:eastAsia="Times New Roman" w:cstheme="minorHAnsi"/>
+          <w:color w:val="C0C0C0"/>
+          <w:sz w:val="24"/>
+          <w:szCs w:val="24"/>
+          <w:lang w:eastAsia="es-CO"/>
+        </w:rPr>
+        <w:t>.</w:t>
+      </w:r>
+    </w:p>
+    <w:p>
+      <w:pPr>
+        <w:shd w:val="clear" w:color="auto" w:fill="121212"/>
+        <w:spacing w:before="360" w:after="360" w:line="240" w:lineRule="auto"/>
+        <w:jc w:val="both"/>
+        <w:rPr>
+          <w:rFonts w:eastAsia="Times New Roman" w:cstheme="minorHAnsi"/>
+          <w:color w:val="C0C0C0"/>
+          <w:sz w:val="24"/>
+          <w:szCs w:val="24"/>
+          <w:lang w:eastAsia="es-CO"/>
+        </w:rPr>
+      </w:pPr>
+      <w:r>
+        <w:rPr>
+          <w:rFonts w:eastAsia="Times New Roman" w:cstheme="minorHAnsi"/>
+          <w:color w:val="C0C0C0"/>
+          <w:sz w:val="24"/>
+          <w:szCs w:val="24"/>
+          <w:lang w:eastAsia="es-CO"/>
+        </w:rPr>
+        <w:t>Por ejemplo, si tenemos:</w:t>
+      </w:r>
+    </w:p>
+    <w:p>
+      <w:pPr>
+        <w:shd w:val="clear" w:color="auto" w:fill="121212"/>
+        <w:spacing w:after="0" w:line="240" w:lineRule="auto"/>
+        <w:jc w:val="both"/>
+        <w:rPr>
+          <w:rFonts w:eastAsia="Times New Roman" w:cstheme="minorHAnsi"/>
+          <w:color w:val="C0C0C0"/>
+          <w:sz w:val="24"/>
+          <w:szCs w:val="24"/>
+          <w:lang w:eastAsia="es-CO"/>
+        </w:rPr>
+      </w:pPr>
+      <w:r>
+        <w:rPr>
+          <w:rFonts w:eastAsia="Times New Roman" w:cstheme="minorHAnsi"/>
+          <w:color w:val="C0C0C0"/>
+          <w:sz w:val="24"/>
+          <w:szCs w:val="24"/>
+          <w:lang w:eastAsia="es-CO"/>
+        </w:rPr>
+        <w:t>Elemento 1: </w:t>
+      </w:r>
+      <w:r>
+        <w:rPr>
+          <w:rFonts w:eastAsia="Times New Roman" w:cstheme="minorHAnsi"/>
+          <w:color w:val="FFFFFF"/>
+          <w:sz w:val="24"/>
+          <w:szCs w:val="24"/>
+          <w:shd w:val="clear" w:color="auto" w:fill="272822"/>
+          <w:lang w:eastAsia="es-CO"/>
+        </w:rPr>
+        <w:t xml:space="preserve">200 </w:t>
+      </w:r>
+      <w:proofErr w:type="spellStart"/>
+      <w:r>
+        <w:rPr>
+          <w:rFonts w:eastAsia="Times New Roman" w:cstheme="minorHAnsi"/>
+          <w:color w:val="FFFFFF"/>
+          <w:sz w:val="24"/>
+          <w:szCs w:val="24"/>
+          <w:shd w:val="clear" w:color="auto" w:fill="272822"/>
+          <w:lang w:eastAsia="es-CO"/>
+        </w:rPr>
+        <w:t>px</w:t>
+      </w:r>
+      <w:proofErr w:type="spellEnd"/>
+      <w:r>
+        <w:rPr>
+          <w:rFonts w:eastAsia="Times New Roman" w:cstheme="minorHAnsi"/>
+          <w:color w:val="C0C0C0"/>
+          <w:sz w:val="24"/>
+          <w:szCs w:val="24"/>
+          <w:lang w:eastAsia="es-CO"/>
+        </w:rPr>
+        <w:t>.</w:t>
+      </w:r>
+    </w:p>
+    <w:p>
+      <w:pPr>
+        <w:shd w:val="clear" w:color="auto" w:fill="121212"/>
+        <w:spacing w:after="0" w:line="240" w:lineRule="auto"/>
+        <w:jc w:val="both"/>
+        <w:rPr>
+          <w:rFonts w:eastAsia="Times New Roman" w:cstheme="minorHAnsi"/>
+          <w:color w:val="C0C0C0"/>
+          <w:sz w:val="24"/>
+          <w:szCs w:val="24"/>
+          <w:lang w:eastAsia="es-CO"/>
+        </w:rPr>
+      </w:pPr>
+      <w:r>
+        <w:rPr>
+          <w:rFonts w:eastAsia="Times New Roman" w:cstheme="minorHAnsi"/>
+          <w:color w:val="C0C0C0"/>
+          <w:sz w:val="24"/>
+          <w:szCs w:val="24"/>
+          <w:lang w:eastAsia="es-CO"/>
+        </w:rPr>
+        <w:t>Elemento 2: </w:t>
+      </w:r>
+      <w:r>
+        <w:rPr>
+          <w:rFonts w:eastAsia="Times New Roman" w:cstheme="minorHAnsi"/>
+          <w:color w:val="FFFFFF"/>
+          <w:sz w:val="24"/>
+          <w:szCs w:val="24"/>
+          <w:shd w:val="clear" w:color="auto" w:fill="272822"/>
+          <w:lang w:eastAsia="es-CO"/>
+        </w:rPr>
+        <w:t xml:space="preserve">200 </w:t>
+      </w:r>
+      <w:proofErr w:type="spellStart"/>
+      <w:r>
+        <w:rPr>
+          <w:rFonts w:eastAsia="Times New Roman" w:cstheme="minorHAnsi"/>
+          <w:color w:val="FFFFFF"/>
+          <w:sz w:val="24"/>
+          <w:szCs w:val="24"/>
+          <w:shd w:val="clear" w:color="auto" w:fill="272822"/>
+          <w:lang w:eastAsia="es-CO"/>
+        </w:rPr>
+        <w:t>px</w:t>
+      </w:r>
+      <w:proofErr w:type="spellEnd"/>
+      <w:r>
+        <w:rPr>
+          <w:rFonts w:eastAsia="Times New Roman" w:cstheme="minorHAnsi"/>
+          <w:color w:val="C0C0C0"/>
+          <w:sz w:val="24"/>
+          <w:szCs w:val="24"/>
+          <w:lang w:eastAsia="es-CO"/>
+        </w:rPr>
+        <w:t>.</w:t>
+      </w:r>
+    </w:p>
+    <w:p>
+      <w:pPr>
+        <w:shd w:val="clear" w:color="auto" w:fill="121212"/>
+        <w:spacing w:after="0" w:line="240" w:lineRule="auto"/>
+        <w:jc w:val="both"/>
+        <w:rPr>
+          <w:rFonts w:eastAsia="Times New Roman" w:cstheme="minorHAnsi"/>
+          <w:color w:val="C0C0C0"/>
+          <w:sz w:val="24"/>
+          <w:szCs w:val="24"/>
+          <w:lang w:eastAsia="es-CO"/>
+        </w:rPr>
+      </w:pPr>
+      <w:r>
+        <w:rPr>
+          <w:rFonts w:eastAsia="Times New Roman" w:cstheme="minorHAnsi"/>
+          <w:color w:val="C0C0C0"/>
+          <w:sz w:val="24"/>
+          <w:szCs w:val="24"/>
+          <w:lang w:eastAsia="es-CO"/>
+        </w:rPr>
+        <w:t xml:space="preserve">Espacio vacío que restó del </w:t>
+      </w:r>
+      <w:proofErr w:type="spellStart"/>
+      <w:r>
+        <w:rPr>
+          <w:rFonts w:eastAsia="Times New Roman" w:cstheme="minorHAnsi"/>
+          <w:color w:val="C0C0C0"/>
+          <w:sz w:val="24"/>
+          <w:szCs w:val="24"/>
+          <w:lang w:eastAsia="es-CO"/>
+        </w:rPr>
+        <w:t>flex</w:t>
+      </w:r>
+      <w:proofErr w:type="spellEnd"/>
+      <w:r>
+        <w:rPr>
+          <w:rFonts w:eastAsia="Times New Roman" w:cstheme="minorHAnsi"/>
+          <w:color w:val="C0C0C0"/>
+          <w:sz w:val="24"/>
+          <w:szCs w:val="24"/>
+          <w:lang w:eastAsia="es-CO"/>
+        </w:rPr>
+        <w:t xml:space="preserve"> </w:t>
+      </w:r>
+      <w:proofErr w:type="spellStart"/>
+      <w:r>
+        <w:rPr>
+          <w:rFonts w:eastAsia="Times New Roman" w:cstheme="minorHAnsi"/>
+          <w:color w:val="C0C0C0"/>
+          <w:sz w:val="24"/>
+          <w:szCs w:val="24"/>
+          <w:lang w:eastAsia="es-CO"/>
+        </w:rPr>
+        <w:t>container</w:t>
+      </w:r>
+      <w:proofErr w:type="spellEnd"/>
+      <w:r>
+        <w:rPr>
+          <w:rFonts w:eastAsia="Times New Roman" w:cstheme="minorHAnsi"/>
+          <w:color w:val="C0C0C0"/>
+          <w:sz w:val="24"/>
+          <w:szCs w:val="24"/>
+          <w:lang w:eastAsia="es-CO"/>
+        </w:rPr>
+        <w:t>: </w:t>
+      </w:r>
+      <w:r>
+        <w:rPr>
+          <w:rFonts w:eastAsia="Times New Roman" w:cstheme="minorHAnsi"/>
+          <w:color w:val="FFFFFF"/>
+          <w:sz w:val="24"/>
+          <w:szCs w:val="24"/>
+          <w:shd w:val="clear" w:color="auto" w:fill="272822"/>
+          <w:lang w:eastAsia="es-CO"/>
+        </w:rPr>
+        <w:t xml:space="preserve">600 </w:t>
+      </w:r>
+      <w:proofErr w:type="spellStart"/>
+      <w:r>
+        <w:rPr>
+          <w:rFonts w:eastAsia="Times New Roman" w:cstheme="minorHAnsi"/>
+          <w:color w:val="FFFFFF"/>
+          <w:sz w:val="24"/>
+          <w:szCs w:val="24"/>
+          <w:shd w:val="clear" w:color="auto" w:fill="272822"/>
+          <w:lang w:eastAsia="es-CO"/>
+        </w:rPr>
+        <w:t>px</w:t>
+      </w:r>
+      <w:proofErr w:type="spellEnd"/>
+      <w:r>
+        <w:rPr>
+          <w:rFonts w:eastAsia="Times New Roman" w:cstheme="minorHAnsi"/>
+          <w:color w:val="C0C0C0"/>
+          <w:sz w:val="24"/>
+          <w:szCs w:val="24"/>
+          <w:lang w:eastAsia="es-CO"/>
+        </w:rPr>
+        <w:t>.</w:t>
+      </w:r>
+    </w:p>
+    <w:p>
+      <w:pPr>
+        <w:shd w:val="clear" w:color="auto" w:fill="121212"/>
+        <w:spacing w:after="0" w:line="240" w:lineRule="auto"/>
+        <w:jc w:val="both"/>
+        <w:rPr>
+          <w:rFonts w:eastAsia="Times New Roman" w:cstheme="minorHAnsi"/>
+          <w:color w:val="C0C0C0"/>
+          <w:sz w:val="24"/>
+          <w:szCs w:val="24"/>
+          <w:lang w:eastAsia="es-CO"/>
+        </w:rPr>
+      </w:pPr>
+      <w:r>
+        <w:rPr>
+          <w:rFonts w:eastAsia="Times New Roman" w:cstheme="minorHAnsi"/>
+          <w:color w:val="C0C0C0"/>
+          <w:sz w:val="24"/>
+          <w:szCs w:val="24"/>
+          <w:lang w:eastAsia="es-CO"/>
+        </w:rPr>
+        <w:t>Total: </w:t>
+      </w:r>
+      <w:r>
+        <w:rPr>
+          <w:rFonts w:eastAsia="Times New Roman" w:cstheme="minorHAnsi"/>
+          <w:color w:val="FFFFFF"/>
+          <w:sz w:val="24"/>
+          <w:szCs w:val="24"/>
+          <w:shd w:val="clear" w:color="auto" w:fill="272822"/>
+          <w:lang w:eastAsia="es-CO"/>
+        </w:rPr>
+        <w:t xml:space="preserve">1000 </w:t>
+      </w:r>
+      <w:proofErr w:type="spellStart"/>
+      <w:r>
+        <w:rPr>
+          <w:rFonts w:eastAsia="Times New Roman" w:cstheme="minorHAnsi"/>
+          <w:color w:val="FFFFFF"/>
+          <w:sz w:val="24"/>
+          <w:szCs w:val="24"/>
+          <w:shd w:val="clear" w:color="auto" w:fill="272822"/>
+          <w:lang w:eastAsia="es-CO"/>
+        </w:rPr>
+        <w:t>px</w:t>
+      </w:r>
+      <w:proofErr w:type="spellEnd"/>
+      <w:r>
+        <w:rPr>
+          <w:rFonts w:eastAsia="Times New Roman" w:cstheme="minorHAnsi"/>
+          <w:color w:val="C0C0C0"/>
+          <w:sz w:val="24"/>
+          <w:szCs w:val="24"/>
+          <w:lang w:eastAsia="es-CO"/>
+        </w:rPr>
+        <w:t>.</w:t>
+      </w:r>
+    </w:p>
+    <w:p>
+      <w:pPr>
+        <w:shd w:val="clear" w:color="auto" w:fill="121212"/>
+        <w:spacing w:after="0" w:line="240" w:lineRule="auto"/>
+        <w:jc w:val="both"/>
+        <w:rPr>
+          <w:rFonts w:eastAsia="Times New Roman" w:cstheme="minorHAnsi"/>
+          <w:color w:val="C0C0C0"/>
+          <w:sz w:val="24"/>
+          <w:szCs w:val="24"/>
+          <w:lang w:eastAsia="es-CO"/>
+        </w:rPr>
+      </w:pPr>
+      <w:r>
+        <w:rPr>
+          <w:rFonts w:eastAsia="Times New Roman" w:cstheme="minorHAnsi"/>
+          <w:color w:val="C0C0C0"/>
+          <w:sz w:val="24"/>
+          <w:szCs w:val="24"/>
+          <w:lang w:eastAsia="es-CO"/>
+        </w:rPr>
+        <w:t>Se ponemos </w:t>
+      </w:r>
+      <w:proofErr w:type="spellStart"/>
+      <w:r>
+        <w:rPr>
+          <w:rFonts w:eastAsia="Times New Roman" w:cstheme="minorHAnsi"/>
+          <w:color w:val="FFFFFF"/>
+          <w:sz w:val="24"/>
+          <w:szCs w:val="24"/>
+          <w:shd w:val="clear" w:color="auto" w:fill="272822"/>
+          <w:lang w:eastAsia="es-CO"/>
+        </w:rPr>
+        <w:t>flex-grow</w:t>
+      </w:r>
+      <w:proofErr w:type="spellEnd"/>
+      <w:r>
+        <w:rPr>
+          <w:rFonts w:eastAsia="Times New Roman" w:cstheme="minorHAnsi"/>
+          <w:color w:val="FFFFFF"/>
+          <w:sz w:val="24"/>
+          <w:szCs w:val="24"/>
+          <w:shd w:val="clear" w:color="auto" w:fill="272822"/>
+          <w:lang w:eastAsia="es-CO"/>
+        </w:rPr>
+        <w:t>: 1</w:t>
+      </w:r>
+      <w:r>
+        <w:rPr>
+          <w:rFonts w:eastAsia="Times New Roman" w:cstheme="minorHAnsi"/>
+          <w:color w:val="C0C0C0"/>
+          <w:sz w:val="24"/>
+          <w:szCs w:val="24"/>
+          <w:lang w:eastAsia="es-CO"/>
+        </w:rPr>
+        <w:t> en el primer elemento, este pasa a tener </w:t>
+      </w:r>
+      <w:r>
+        <w:rPr>
+          <w:rFonts w:eastAsia="Times New Roman" w:cstheme="minorHAnsi"/>
+          <w:color w:val="FFFFFF"/>
+          <w:sz w:val="24"/>
+          <w:szCs w:val="24"/>
+          <w:shd w:val="clear" w:color="auto" w:fill="272822"/>
+          <w:lang w:eastAsia="es-CO"/>
+        </w:rPr>
+        <w:t xml:space="preserve">800 </w:t>
+      </w:r>
+      <w:proofErr w:type="spellStart"/>
+      <w:r>
+        <w:rPr>
+          <w:rFonts w:eastAsia="Times New Roman" w:cstheme="minorHAnsi"/>
+          <w:color w:val="FFFFFF"/>
+          <w:sz w:val="24"/>
+          <w:szCs w:val="24"/>
+          <w:shd w:val="clear" w:color="auto" w:fill="272822"/>
+          <w:lang w:eastAsia="es-CO"/>
+        </w:rPr>
+        <w:t>px</w:t>
+      </w:r>
+      <w:proofErr w:type="spellEnd"/>
+      <w:r>
+        <w:rPr>
+          <w:rFonts w:eastAsia="Times New Roman" w:cstheme="minorHAnsi"/>
+          <w:color w:val="C0C0C0"/>
+          <w:sz w:val="24"/>
+          <w:szCs w:val="24"/>
+          <w:lang w:eastAsia="es-CO"/>
+        </w:rPr>
+        <w:t> de ancho, es decir:</w:t>
+      </w:r>
+    </w:p>
+    <w:p>
+      <w:pPr>
+        <w:shd w:val="clear" w:color="auto" w:fill="121212"/>
+        <w:spacing w:after="0" w:line="240" w:lineRule="auto"/>
+        <w:jc w:val="both"/>
+        <w:rPr>
+          <w:rFonts w:eastAsia="Times New Roman" w:cstheme="minorHAnsi"/>
+          <w:color w:val="C0C0C0"/>
+          <w:sz w:val="24"/>
+          <w:szCs w:val="24"/>
+          <w:lang w:eastAsia="es-CO"/>
+        </w:rPr>
+      </w:pPr>
+      <w:r>
+        <w:rPr>
+          <w:rFonts w:eastAsia="Times New Roman" w:cstheme="minorHAnsi"/>
+          <w:color w:val="C0C0C0"/>
+          <w:sz w:val="24"/>
+          <w:szCs w:val="24"/>
+          <w:lang w:eastAsia="es-CO"/>
+        </w:rPr>
+        <w:lastRenderedPageBreak/>
+        <w:t>Espacio vacío + Elemento 1: </w:t>
+      </w:r>
+      <w:r>
+        <w:rPr>
+          <w:rFonts w:eastAsia="Times New Roman" w:cstheme="minorHAnsi"/>
+          <w:color w:val="FFFFFF"/>
+          <w:sz w:val="24"/>
+          <w:szCs w:val="24"/>
+          <w:shd w:val="clear" w:color="auto" w:fill="272822"/>
+          <w:lang w:eastAsia="es-CO"/>
+        </w:rPr>
+        <w:t xml:space="preserve">800 </w:t>
+      </w:r>
+      <w:proofErr w:type="spellStart"/>
+      <w:r>
+        <w:rPr>
+          <w:rFonts w:eastAsia="Times New Roman" w:cstheme="minorHAnsi"/>
+          <w:color w:val="FFFFFF"/>
+          <w:sz w:val="24"/>
+          <w:szCs w:val="24"/>
+          <w:shd w:val="clear" w:color="auto" w:fill="272822"/>
+          <w:lang w:eastAsia="es-CO"/>
+        </w:rPr>
+        <w:t>px</w:t>
+      </w:r>
+      <w:proofErr w:type="spellEnd"/>
+      <w:r>
+        <w:rPr>
+          <w:rFonts w:eastAsia="Times New Roman" w:cstheme="minorHAnsi"/>
+          <w:color w:val="C0C0C0"/>
+          <w:sz w:val="24"/>
+          <w:szCs w:val="24"/>
+          <w:lang w:eastAsia="es-CO"/>
+        </w:rPr>
+        <w:t>.</w:t>
+      </w:r>
+    </w:p>
+    <w:p>
+      <w:pPr>
+        <w:shd w:val="clear" w:color="auto" w:fill="121212"/>
+        <w:spacing w:after="0" w:line="240" w:lineRule="auto"/>
+        <w:jc w:val="both"/>
+        <w:rPr>
+          <w:rFonts w:eastAsia="Times New Roman" w:cstheme="minorHAnsi"/>
+          <w:color w:val="C0C0C0"/>
+          <w:sz w:val="24"/>
+          <w:szCs w:val="24"/>
+          <w:lang w:eastAsia="es-CO"/>
+        </w:rPr>
+      </w:pPr>
+      <w:r>
+        <w:rPr>
+          <w:rFonts w:eastAsia="Times New Roman" w:cstheme="minorHAnsi"/>
+          <w:color w:val="C0C0C0"/>
+          <w:sz w:val="24"/>
+          <w:szCs w:val="24"/>
+          <w:lang w:eastAsia="es-CO"/>
+        </w:rPr>
+        <w:t>Y el segundo elemento sigue teniendo </w:t>
+      </w:r>
+      <w:r>
+        <w:rPr>
+          <w:rFonts w:eastAsia="Times New Roman" w:cstheme="minorHAnsi"/>
+          <w:color w:val="FFFFFF"/>
+          <w:sz w:val="24"/>
+          <w:szCs w:val="24"/>
+          <w:shd w:val="clear" w:color="auto" w:fill="272822"/>
+          <w:lang w:eastAsia="es-CO"/>
+        </w:rPr>
+        <w:t xml:space="preserve">200 </w:t>
+      </w:r>
+      <w:proofErr w:type="spellStart"/>
+      <w:r>
+        <w:rPr>
+          <w:rFonts w:eastAsia="Times New Roman" w:cstheme="minorHAnsi"/>
+          <w:color w:val="FFFFFF"/>
+          <w:sz w:val="24"/>
+          <w:szCs w:val="24"/>
+          <w:shd w:val="clear" w:color="auto" w:fill="272822"/>
+          <w:lang w:eastAsia="es-CO"/>
+        </w:rPr>
+        <w:t>px</w:t>
+      </w:r>
+      <w:proofErr w:type="spellEnd"/>
+      <w:r>
+        <w:rPr>
+          <w:rFonts w:eastAsia="Times New Roman" w:cstheme="minorHAnsi"/>
+          <w:color w:val="C0C0C0"/>
+          <w:sz w:val="24"/>
+          <w:szCs w:val="24"/>
+          <w:lang w:eastAsia="es-CO"/>
+        </w:rPr>
+        <w:t> de ancho.</w:t>
+      </w:r>
+    </w:p>
+    <w:p>
+      <w:pPr>
+        <w:shd w:val="clear" w:color="auto" w:fill="121212"/>
+        <w:spacing w:after="0" w:line="240" w:lineRule="auto"/>
+        <w:jc w:val="both"/>
+        <w:rPr>
+          <w:rFonts w:eastAsia="Times New Roman" w:cstheme="minorHAnsi"/>
+          <w:color w:val="C0C0C0"/>
+          <w:sz w:val="24"/>
+          <w:szCs w:val="24"/>
+          <w:lang w:eastAsia="es-CO"/>
+        </w:rPr>
+      </w:pPr>
+      <w:r>
+        <w:rPr>
+          <w:rFonts w:eastAsia="Times New Roman" w:cstheme="minorHAnsi"/>
+          <w:color w:val="C0C0C0"/>
+          <w:sz w:val="24"/>
+          <w:szCs w:val="24"/>
+          <w:lang w:eastAsia="es-CO"/>
+        </w:rPr>
+        <w:t>Ahora, si ponemos </w:t>
+      </w:r>
+      <w:proofErr w:type="spellStart"/>
+      <w:r>
+        <w:rPr>
+          <w:rFonts w:eastAsia="Times New Roman" w:cstheme="minorHAnsi"/>
+          <w:color w:val="FFFFFF"/>
+          <w:sz w:val="24"/>
+          <w:szCs w:val="24"/>
+          <w:shd w:val="clear" w:color="auto" w:fill="272822"/>
+          <w:lang w:eastAsia="es-CO"/>
+        </w:rPr>
+        <w:t>flex-grow</w:t>
+      </w:r>
+      <w:proofErr w:type="spellEnd"/>
+      <w:r>
+        <w:rPr>
+          <w:rFonts w:eastAsia="Times New Roman" w:cstheme="minorHAnsi"/>
+          <w:color w:val="FFFFFF"/>
+          <w:sz w:val="24"/>
+          <w:szCs w:val="24"/>
+          <w:shd w:val="clear" w:color="auto" w:fill="272822"/>
+          <w:lang w:eastAsia="es-CO"/>
+        </w:rPr>
+        <w:t>: 1</w:t>
+      </w:r>
+      <w:r>
+        <w:rPr>
+          <w:rFonts w:eastAsia="Times New Roman" w:cstheme="minorHAnsi"/>
+          <w:color w:val="C0C0C0"/>
+          <w:sz w:val="24"/>
+          <w:szCs w:val="24"/>
+          <w:lang w:eastAsia="es-CO"/>
+        </w:rPr>
+        <w:t xml:space="preserve"> en ambos elementos, ¿Qué pasaría? ¿Cuál </w:t>
+      </w:r>
+      <w:proofErr w:type="spellStart"/>
+      <w:r>
+        <w:rPr>
+          <w:rFonts w:eastAsia="Times New Roman" w:cstheme="minorHAnsi"/>
+          <w:color w:val="C0C0C0"/>
+          <w:sz w:val="24"/>
+          <w:szCs w:val="24"/>
+          <w:lang w:eastAsia="es-CO"/>
+        </w:rPr>
+        <w:t>seria</w:t>
+      </w:r>
+      <w:proofErr w:type="spellEnd"/>
+      <w:r>
+        <w:rPr>
+          <w:rFonts w:eastAsia="Times New Roman" w:cstheme="minorHAnsi"/>
+          <w:color w:val="C0C0C0"/>
+          <w:sz w:val="24"/>
+          <w:szCs w:val="24"/>
+          <w:lang w:eastAsia="es-CO"/>
+        </w:rPr>
+        <w:t xml:space="preserve"> el tamaño del </w:t>
+      </w:r>
+      <w:r>
+        <w:rPr>
+          <w:rFonts w:eastAsia="Times New Roman" w:cstheme="minorHAnsi"/>
+          <w:color w:val="FFFFFF"/>
+          <w:sz w:val="24"/>
+          <w:szCs w:val="24"/>
+          <w:shd w:val="clear" w:color="auto" w:fill="272822"/>
+          <w:lang w:eastAsia="es-CO"/>
+        </w:rPr>
+        <w:t>elemento 1</w:t>
+      </w:r>
+      <w:r>
+        <w:rPr>
+          <w:rFonts w:eastAsia="Times New Roman" w:cstheme="minorHAnsi"/>
+          <w:color w:val="C0C0C0"/>
+          <w:sz w:val="24"/>
+          <w:szCs w:val="24"/>
+          <w:lang w:eastAsia="es-CO"/>
+        </w:rPr>
+        <w:t xml:space="preserve">? </w:t>
+      </w:r>
+      <w:proofErr w:type="gramStart"/>
+      <w:r>
+        <w:rPr>
+          <w:rFonts w:eastAsia="Times New Roman" w:cstheme="minorHAnsi"/>
+          <w:color w:val="C0C0C0"/>
+          <w:sz w:val="24"/>
+          <w:szCs w:val="24"/>
+          <w:lang w:eastAsia="es-CO"/>
+        </w:rPr>
+        <w:t>Y el </w:t>
+      </w:r>
+      <w:r>
+        <w:rPr>
+          <w:rFonts w:eastAsia="Times New Roman" w:cstheme="minorHAnsi"/>
+          <w:color w:val="FFFFFF"/>
+          <w:sz w:val="24"/>
+          <w:szCs w:val="24"/>
+          <w:shd w:val="clear" w:color="auto" w:fill="272822"/>
+          <w:lang w:eastAsia="es-CO"/>
+        </w:rPr>
+        <w:t>elemento 2</w:t>
+      </w:r>
+      <w:r>
+        <w:rPr>
+          <w:rFonts w:eastAsia="Times New Roman" w:cstheme="minorHAnsi"/>
+          <w:color w:val="C0C0C0"/>
+          <w:sz w:val="24"/>
+          <w:szCs w:val="24"/>
+          <w:lang w:eastAsia="es-CO"/>
+        </w:rPr>
+        <w:t>?</w:t>
+      </w:r>
+      <w:proofErr w:type="gramEnd"/>
+    </w:p>
+    <w:p>
+      <w:pPr>
+        <w:spacing w:after="0" w:line="240" w:lineRule="auto"/>
+        <w:jc w:val="both"/>
+        <w:rPr>
+          <w:rFonts w:cstheme="minorHAnsi"/>
+          <w:color w:val="C0C0C0"/>
+          <w:sz w:val="24"/>
+          <w:szCs w:val="24"/>
+          <w:shd w:val="clear" w:color="auto" w:fill="121212"/>
+        </w:rPr>
+      </w:pPr>
+    </w:p>
+    <w:p>
+      <w:pPr>
+        <w:spacing w:after="0" w:line="240" w:lineRule="auto"/>
+        <w:jc w:val="both"/>
+        <w:rPr>
+          <w:rFonts w:cstheme="minorHAnsi"/>
+          <w:color w:val="C0C0C0"/>
+          <w:sz w:val="24"/>
+          <w:szCs w:val="24"/>
+          <w:shd w:val="clear" w:color="auto" w:fill="121212"/>
+        </w:rPr>
+      </w:pPr>
+      <w:r>
+        <w:rPr>
+          <w:rFonts w:cstheme="minorHAnsi"/>
+          <w:color w:val="C0C0C0"/>
+          <w:sz w:val="24"/>
+          <w:szCs w:val="24"/>
+          <w:shd w:val="clear" w:color="auto" w:fill="121212"/>
+        </w:rPr>
+        <w:t>Imaginemos que en nuestra página web tenemos un </w:t>
+      </w:r>
+      <w:r>
+        <w:rPr>
+          <w:rStyle w:val="CdigoHTML"/>
+          <w:rFonts w:asciiTheme="minorHAnsi" w:eastAsiaTheme="minorHAnsi" w:hAnsiTheme="minorHAnsi" w:cstheme="minorHAnsi"/>
+          <w:color w:val="FFFFFF"/>
+          <w:sz w:val="24"/>
+          <w:szCs w:val="24"/>
+          <w:shd w:val="clear" w:color="auto" w:fill="272822"/>
+        </w:rPr>
+        <w:t>video</w:t>
+      </w:r>
+      <w:r>
+        <w:rPr>
+          <w:rFonts w:cstheme="minorHAnsi"/>
+          <w:color w:val="C0C0C0"/>
+          <w:sz w:val="24"/>
+          <w:szCs w:val="24"/>
+          <w:shd w:val="clear" w:color="auto" w:fill="121212"/>
+        </w:rPr>
+        <w:t xml:space="preserve"> de YouTube, imaginemos </w:t>
+      </w:r>
+      <w:proofErr w:type="gramStart"/>
+      <w:r>
+        <w:rPr>
+          <w:rFonts w:cstheme="minorHAnsi"/>
+          <w:color w:val="C0C0C0"/>
+          <w:sz w:val="24"/>
+          <w:szCs w:val="24"/>
+          <w:shd w:val="clear" w:color="auto" w:fill="121212"/>
+        </w:rPr>
+        <w:t>que</w:t>
+      </w:r>
+      <w:proofErr w:type="gramEnd"/>
+      <w:r>
+        <w:rPr>
+          <w:rFonts w:cstheme="minorHAnsi"/>
+          <w:color w:val="C0C0C0"/>
+          <w:sz w:val="24"/>
+          <w:szCs w:val="24"/>
+          <w:shd w:val="clear" w:color="auto" w:fill="121212"/>
+        </w:rPr>
+        <w:t xml:space="preserve"> aunque el usuario reduzca la pantalla, nuestro vídeo no debe disminuir de tamaño. ¿Cómo podemos hacerlo?</w:t>
+      </w:r>
+    </w:p>
+    <w:p>
+      <w:pPr>
+        <w:spacing w:after="0" w:line="240" w:lineRule="auto"/>
+        <w:jc w:val="both"/>
+        <w:rPr>
+          <w:rFonts w:cstheme="minorHAnsi"/>
+          <w:color w:val="C0C0C0"/>
+          <w:sz w:val="24"/>
+          <w:szCs w:val="24"/>
+          <w:shd w:val="clear" w:color="auto" w:fill="121212"/>
+        </w:rPr>
+      </w:pPr>
+    </w:p>
+    <w:p>
+      <w:pPr>
+        <w:pStyle w:val="HTMLconformatoprevio"/>
+        <w:shd w:val="clear" w:color="auto" w:fill="272822"/>
+        <w:jc w:val="both"/>
+        <w:rPr>
+          <w:rFonts w:asciiTheme="minorHAnsi" w:hAnsiTheme="minorHAnsi" w:cstheme="minorHAnsi"/>
+          <w:color w:val="DDDDDD"/>
+          <w:sz w:val="24"/>
+          <w:szCs w:val="24"/>
+          <w:shd w:val="clear" w:color="auto" w:fill="272822"/>
+        </w:rPr>
+      </w:pPr>
+      <w:proofErr w:type="gramStart"/>
+      <w:r>
+        <w:rPr>
+          <w:rFonts w:asciiTheme="minorHAnsi" w:hAnsiTheme="minorHAnsi" w:cstheme="minorHAnsi"/>
+          <w:color w:val="767E85"/>
+          <w:sz w:val="24"/>
+          <w:szCs w:val="24"/>
+        </w:rPr>
+        <w:t>.</w:t>
+      </w:r>
+      <w:proofErr w:type="spellStart"/>
+      <w:r>
+        <w:rPr>
+          <w:rFonts w:asciiTheme="minorHAnsi" w:hAnsiTheme="minorHAnsi" w:cstheme="minorHAnsi"/>
+          <w:color w:val="005CC5"/>
+          <w:sz w:val="24"/>
+          <w:szCs w:val="24"/>
+          <w:shd w:val="clear" w:color="auto" w:fill="272822"/>
+        </w:rPr>
+        <w:t>videoSobre</w:t>
+      </w:r>
+      <w:proofErr w:type="spellEnd"/>
+      <w:proofErr w:type="gramEnd"/>
+      <w:r>
+        <w:rPr>
+          <w:rFonts w:asciiTheme="minorHAnsi" w:hAnsiTheme="minorHAnsi" w:cstheme="minorHAnsi"/>
+          <w:color w:val="005CC5"/>
+          <w:sz w:val="24"/>
+          <w:szCs w:val="24"/>
+          <w:shd w:val="clear" w:color="auto" w:fill="272822"/>
+        </w:rPr>
+        <w:t>-video</w:t>
+      </w:r>
+      <w:r>
+        <w:rPr>
+          <w:rFonts w:asciiTheme="minorHAnsi" w:hAnsiTheme="minorHAnsi" w:cstheme="minorHAnsi"/>
+          <w:color w:val="DDDDDD"/>
+          <w:sz w:val="24"/>
+          <w:szCs w:val="24"/>
+          <w:shd w:val="clear" w:color="auto" w:fill="272822"/>
+        </w:rPr>
+        <w:t xml:space="preserve"> {</w:t>
+      </w:r>
+    </w:p>
+    <w:p>
+      <w:pPr>
+        <w:shd w:val="clear" w:color="auto" w:fill="272822"/>
+        <w:tabs>
+          <w:tab w:val="left" w:pos="916"/>
+          <w:tab w:val="left" w:pos="1832"/>
+          <w:tab w:val="left" w:pos="2748"/>
+          <w:tab w:val="left" w:pos="3664"/>
+          <w:tab w:val="left" w:pos="4580"/>
+          <w:tab w:val="left" w:pos="5496"/>
+          <w:tab w:val="left" w:pos="6412"/>
+          <w:tab w:val="left" w:pos="7328"/>
+          <w:tab w:val="left" w:pos="8244"/>
+          <w:tab w:val="left" w:pos="9160"/>
+          <w:tab w:val="left" w:pos="10076"/>
+          <w:tab w:val="left" w:pos="10992"/>
+          <w:tab w:val="left" w:pos="11908"/>
+          <w:tab w:val="left" w:pos="12824"/>
+          <w:tab w:val="left" w:pos="13740"/>
+          <w:tab w:val="left" w:pos="14656"/>
+        </w:tabs>
+        <w:spacing w:after="0" w:line="240" w:lineRule="auto"/>
+        <w:jc w:val="both"/>
+        <w:rPr>
+          <w:rFonts w:eastAsia="Times New Roman" w:cstheme="minorHAnsi"/>
+          <w:color w:val="DDDDDD"/>
+          <w:sz w:val="24"/>
+          <w:szCs w:val="24"/>
+          <w:shd w:val="clear" w:color="auto" w:fill="272822"/>
+          <w:lang w:eastAsia="es-CO"/>
+        </w:rPr>
+      </w:pPr>
+      <w:r>
+        <w:rPr>
+          <w:rFonts w:eastAsia="Times New Roman" w:cstheme="minorHAnsi"/>
+          <w:color w:val="DDDDDD"/>
+          <w:sz w:val="24"/>
+          <w:szCs w:val="24"/>
+          <w:shd w:val="clear" w:color="auto" w:fill="272822"/>
+          <w:lang w:eastAsia="es-CO"/>
+        </w:rPr>
+        <w:t xml:space="preserve">  </w:t>
+      </w:r>
+      <w:proofErr w:type="spellStart"/>
+      <w:r>
+        <w:rPr>
+          <w:rFonts w:eastAsia="Times New Roman" w:cstheme="minorHAnsi"/>
+          <w:color w:val="BF79DB"/>
+          <w:sz w:val="24"/>
+          <w:szCs w:val="24"/>
+          <w:shd w:val="clear" w:color="auto" w:fill="272822"/>
+          <w:lang w:eastAsia="es-CO"/>
+        </w:rPr>
+        <w:t>flex-shrink</w:t>
+      </w:r>
+      <w:proofErr w:type="spellEnd"/>
+      <w:r>
+        <w:rPr>
+          <w:rFonts w:eastAsia="Times New Roman" w:cstheme="minorHAnsi"/>
+          <w:color w:val="DDDDDD"/>
+          <w:sz w:val="24"/>
+          <w:szCs w:val="24"/>
+          <w:shd w:val="clear" w:color="auto" w:fill="272822"/>
+          <w:lang w:eastAsia="es-CO"/>
+        </w:rPr>
+        <w:t xml:space="preserve">: </w:t>
+      </w:r>
+      <w:r>
+        <w:rPr>
+          <w:rFonts w:eastAsia="Times New Roman" w:cstheme="minorHAnsi"/>
+          <w:color w:val="005CC5"/>
+          <w:sz w:val="24"/>
+          <w:szCs w:val="24"/>
+          <w:shd w:val="clear" w:color="auto" w:fill="272822"/>
+          <w:lang w:eastAsia="es-CO"/>
+        </w:rPr>
+        <w:t>0</w:t>
+      </w:r>
+    </w:p>
+    <w:p>
+      <w:pPr>
+        <w:shd w:val="clear" w:color="auto" w:fill="272822"/>
+        <w:tabs>
+          <w:tab w:val="left" w:pos="916"/>
+          <w:tab w:val="left" w:pos="1832"/>
+          <w:tab w:val="left" w:pos="2748"/>
+          <w:tab w:val="left" w:pos="3664"/>
+          <w:tab w:val="left" w:pos="4580"/>
+          <w:tab w:val="left" w:pos="5496"/>
+          <w:tab w:val="left" w:pos="6412"/>
+          <w:tab w:val="left" w:pos="7328"/>
+          <w:tab w:val="left" w:pos="8244"/>
+          <w:tab w:val="left" w:pos="9160"/>
+          <w:tab w:val="left" w:pos="10076"/>
+          <w:tab w:val="left" w:pos="10992"/>
+          <w:tab w:val="left" w:pos="11908"/>
+          <w:tab w:val="left" w:pos="12824"/>
+          <w:tab w:val="left" w:pos="13740"/>
+          <w:tab w:val="left" w:pos="14656"/>
+        </w:tabs>
+        <w:spacing w:after="0" w:line="240" w:lineRule="auto"/>
+        <w:jc w:val="both"/>
+        <w:rPr>
+          <w:rFonts w:eastAsia="Times New Roman" w:cstheme="minorHAnsi"/>
+          <w:color w:val="FFFFFF"/>
+          <w:sz w:val="24"/>
+          <w:szCs w:val="24"/>
+          <w:lang w:eastAsia="es-CO"/>
+        </w:rPr>
+      </w:pPr>
+      <w:r>
+        <w:rPr>
+          <w:rFonts w:eastAsia="Times New Roman" w:cstheme="minorHAnsi"/>
+          <w:color w:val="DDDDDD"/>
+          <w:sz w:val="24"/>
+          <w:szCs w:val="24"/>
+          <w:shd w:val="clear" w:color="auto" w:fill="272822"/>
+          <w:lang w:eastAsia="es-CO"/>
+        </w:rPr>
+        <w:t>}</w:t>
+      </w:r>
+    </w:p>
+    <w:p>
+      <w:pPr>
+        <w:spacing w:after="0" w:line="240" w:lineRule="auto"/>
+        <w:jc w:val="both"/>
+        <w:rPr>
+          <w:rFonts w:eastAsia="Times New Roman" w:cstheme="minorHAnsi"/>
+          <w:color w:val="767E85"/>
+          <w:sz w:val="24"/>
+          <w:szCs w:val="24"/>
+          <w:lang w:eastAsia="es-CO"/>
+        </w:rPr>
+      </w:pPr>
+    </w:p>
+    <w:p>
+      <w:pPr>
+        <w:spacing w:after="0" w:line="240" w:lineRule="auto"/>
+        <w:jc w:val="both"/>
+        <w:rPr>
+          <w:rFonts w:eastAsia="Times New Roman" w:cstheme="minorHAnsi"/>
+          <w:color w:val="767E85"/>
+          <w:sz w:val="24"/>
+          <w:szCs w:val="24"/>
+          <w:lang w:eastAsia="es-CO"/>
+        </w:rPr>
+      </w:pPr>
+      <w:r>
+        <w:rPr>
+          <w:rFonts w:eastAsia="Times New Roman" w:cstheme="minorHAnsi"/>
+          <w:color w:val="767E85"/>
+          <w:sz w:val="24"/>
+          <w:szCs w:val="24"/>
+          <w:lang w:eastAsia="es-CO"/>
+        </w:rPr>
+        <w:t>¡Alternativa correcta! ¡Es perfecto! Simplemente ponemos </w:t>
+      </w:r>
+      <w:proofErr w:type="spellStart"/>
+      <w:r>
+        <w:rPr>
+          <w:rFonts w:eastAsia="Times New Roman" w:cstheme="minorHAnsi"/>
+          <w:color w:val="FFFFFF"/>
+          <w:sz w:val="24"/>
+          <w:szCs w:val="24"/>
+          <w:shd w:val="clear" w:color="auto" w:fill="272822"/>
+          <w:lang w:eastAsia="es-CO"/>
+        </w:rPr>
+        <w:t>flex-shrink</w:t>
+      </w:r>
+      <w:proofErr w:type="spellEnd"/>
+      <w:r>
+        <w:rPr>
+          <w:rFonts w:eastAsia="Times New Roman" w:cstheme="minorHAnsi"/>
+          <w:color w:val="FFFFFF"/>
+          <w:sz w:val="24"/>
+          <w:szCs w:val="24"/>
+          <w:shd w:val="clear" w:color="auto" w:fill="272822"/>
+          <w:lang w:eastAsia="es-CO"/>
+        </w:rPr>
+        <w:t>: 0</w:t>
+      </w:r>
+      <w:r>
+        <w:rPr>
+          <w:rFonts w:eastAsia="Times New Roman" w:cstheme="minorHAnsi"/>
+          <w:color w:val="767E85"/>
+          <w:sz w:val="24"/>
+          <w:szCs w:val="24"/>
+          <w:lang w:eastAsia="es-CO"/>
+        </w:rPr>
+        <w:t> en el elemento que no queremos que se reduzca.</w:t>
+      </w:r>
+    </w:p>
+    <w:p>
+      <w:pPr>
+        <w:spacing w:after="0" w:line="240" w:lineRule="auto"/>
+        <w:jc w:val="both"/>
+        <w:rPr>
+          <w:rFonts w:eastAsia="Times New Roman" w:cstheme="minorHAnsi"/>
+          <w:color w:val="767E85"/>
+          <w:sz w:val="24"/>
+          <w:szCs w:val="24"/>
+          <w:lang w:eastAsia="es-CO"/>
+        </w:rPr>
+      </w:pPr>
+      <w:r>
+        <w:rPr>
+          <w:rFonts w:eastAsia="Times New Roman" w:cstheme="minorHAnsi"/>
+          <w:color w:val="767E85"/>
+          <w:sz w:val="24"/>
+          <w:szCs w:val="24"/>
+          <w:lang w:eastAsia="es-CO"/>
+        </w:rPr>
+        <w:t>Para ello podemos poner la propiedad </w:t>
+      </w:r>
+      <w:proofErr w:type="spellStart"/>
+      <w:r>
+        <w:rPr>
+          <w:rFonts w:eastAsia="Times New Roman" w:cstheme="minorHAnsi"/>
+          <w:color w:val="FFFFFF"/>
+          <w:sz w:val="24"/>
+          <w:szCs w:val="24"/>
+          <w:shd w:val="clear" w:color="auto" w:fill="272822"/>
+          <w:lang w:eastAsia="es-CO"/>
+        </w:rPr>
+        <w:t>flex-direction</w:t>
+      </w:r>
+      <w:proofErr w:type="spellEnd"/>
+      <w:r>
+        <w:rPr>
+          <w:rFonts w:eastAsia="Times New Roman" w:cstheme="minorHAnsi"/>
+          <w:color w:val="FFFFFF"/>
+          <w:sz w:val="24"/>
+          <w:szCs w:val="24"/>
+          <w:shd w:val="clear" w:color="auto" w:fill="272822"/>
+          <w:lang w:eastAsia="es-CO"/>
+        </w:rPr>
+        <w:t xml:space="preserve">: </w:t>
+      </w:r>
+      <w:proofErr w:type="spellStart"/>
+      <w:r>
+        <w:rPr>
+          <w:rFonts w:eastAsia="Times New Roman" w:cstheme="minorHAnsi"/>
+          <w:color w:val="FFFFFF"/>
+          <w:sz w:val="24"/>
+          <w:szCs w:val="24"/>
+          <w:shd w:val="clear" w:color="auto" w:fill="272822"/>
+          <w:lang w:eastAsia="es-CO"/>
+        </w:rPr>
+        <w:t>column</w:t>
+      </w:r>
+      <w:proofErr w:type="spellEnd"/>
+      <w:r>
+        <w:rPr>
+          <w:rFonts w:eastAsia="Times New Roman" w:cstheme="minorHAnsi"/>
+          <w:color w:val="767E85"/>
+          <w:sz w:val="24"/>
+          <w:szCs w:val="24"/>
+          <w:lang w:eastAsia="es-CO"/>
+        </w:rPr>
+        <w:t>, que hace que los elementos queden uno debajo del otro. Este es el aspecto más importante de la capacidad de respuesta de </w:t>
+      </w:r>
+      <w:proofErr w:type="spellStart"/>
+      <w:r>
+        <w:rPr>
+          <w:rFonts w:eastAsia="Times New Roman" w:cstheme="minorHAnsi"/>
+          <w:color w:val="FFFFFF"/>
+          <w:sz w:val="24"/>
+          <w:szCs w:val="24"/>
+          <w:shd w:val="clear" w:color="auto" w:fill="272822"/>
+          <w:lang w:eastAsia="es-CO"/>
+        </w:rPr>
+        <w:t>flexbox</w:t>
+      </w:r>
+      <w:proofErr w:type="spellEnd"/>
+      <w:r>
+        <w:rPr>
+          <w:rFonts w:eastAsia="Times New Roman" w:cstheme="minorHAnsi"/>
+          <w:color w:val="767E85"/>
+          <w:sz w:val="24"/>
+          <w:szCs w:val="24"/>
+          <w:lang w:eastAsia="es-CO"/>
+        </w:rPr>
+        <w:t>.</w:t>
+      </w:r>
+    </w:p>
+    <w:p>
+      <w:pPr>
+        <w:jc w:val="both"/>
+        <w:rPr>
+          <w:rFonts w:cstheme="minorHAnsi"/>
+          <w:sz w:val="24"/>
+          <w:szCs w:val="24"/>
+        </w:rPr>
+      </w:pPr>
+    </w:p>
+    <w:p>
+      <w:pPr>
+        <w:jc w:val="both"/>
+        <w:rPr>
+          <w:rFonts w:cstheme="minorHAnsi"/>
+          <w:sz w:val="24"/>
+          <w:szCs w:val="24"/>
+        </w:rPr>
+      </w:pPr>
+    </w:p>
+    <w:p>
+      <w:pPr>
+        <w:jc w:val="both"/>
+        <w:rPr>
+          <w:rFonts w:cstheme="minorHAnsi"/>
+          <w:sz w:val="24"/>
+          <w:szCs w:val="24"/>
+        </w:rPr>
+      </w:pPr>
+      <w:r>
+        <w:rPr>
+          <w:rFonts w:cstheme="minorHAnsi"/>
+          <w:sz w:val="24"/>
+          <w:szCs w:val="24"/>
+        </w:rPr>
+        <w:t>Considere el código HTML siguiente.</w:t>
+      </w:r>
+    </w:p>
+    <w:p>
+      <w:pPr>
+        <w:jc w:val="both"/>
+        <w:rPr>
+          <w:rFonts w:cstheme="minorHAnsi"/>
+          <w:sz w:val="24"/>
+          <w:szCs w:val="24"/>
+        </w:rPr>
+      </w:pPr>
+    </w:p>
+    <w:p>
+      <w:pPr>
+        <w:jc w:val="both"/>
+        <w:rPr>
+          <w:rFonts w:cstheme="minorHAnsi"/>
+          <w:sz w:val="24"/>
+          <w:szCs w:val="24"/>
+          <w:lang w:val="en-US"/>
+        </w:rPr>
+      </w:pPr>
+      <w:r>
+        <w:rPr>
+          <w:rFonts w:cstheme="minorHAnsi"/>
+          <w:sz w:val="24"/>
+          <w:szCs w:val="24"/>
+          <w:lang w:val="en-US"/>
+        </w:rPr>
+        <w:t>&lt;main class="</w:t>
+      </w:r>
+      <w:proofErr w:type="spellStart"/>
+      <w:r>
+        <w:rPr>
+          <w:rFonts w:cstheme="minorHAnsi"/>
+          <w:sz w:val="24"/>
+          <w:szCs w:val="24"/>
+          <w:lang w:val="en-US"/>
+        </w:rPr>
+        <w:t>flexContainer</w:t>
+      </w:r>
+      <w:proofErr w:type="spellEnd"/>
+      <w:r>
+        <w:rPr>
+          <w:rFonts w:cstheme="minorHAnsi"/>
+          <w:sz w:val="24"/>
+          <w:szCs w:val="24"/>
+          <w:lang w:val="en-US"/>
+        </w:rPr>
+        <w:t xml:space="preserve">"&gt;        </w:t>
+      </w:r>
+    </w:p>
+    <w:p>
+      <w:pPr>
+        <w:jc w:val="both"/>
+        <w:rPr>
+          <w:rFonts w:cstheme="minorHAnsi"/>
+          <w:sz w:val="24"/>
+          <w:szCs w:val="24"/>
+          <w:lang w:val="en-US"/>
+        </w:rPr>
+      </w:pPr>
+      <w:r>
+        <w:rPr>
+          <w:rFonts w:cstheme="minorHAnsi"/>
+          <w:sz w:val="24"/>
+          <w:szCs w:val="24"/>
+          <w:lang w:val="en-US"/>
+        </w:rPr>
+        <w:t xml:space="preserve">  &lt;div class="</w:t>
+      </w:r>
+      <w:proofErr w:type="spellStart"/>
+      <w:r>
+        <w:rPr>
+          <w:rFonts w:cstheme="minorHAnsi"/>
+          <w:sz w:val="24"/>
+          <w:szCs w:val="24"/>
+          <w:lang w:val="en-US"/>
+        </w:rPr>
+        <w:t>flexItem</w:t>
+      </w:r>
+      <w:proofErr w:type="spellEnd"/>
+      <w:r>
+        <w:rPr>
+          <w:rFonts w:cstheme="minorHAnsi"/>
+          <w:sz w:val="24"/>
+          <w:szCs w:val="24"/>
+          <w:lang w:val="en-US"/>
+        </w:rPr>
+        <w:t xml:space="preserve"> </w:t>
+      </w:r>
+      <w:proofErr w:type="spellStart"/>
+      <w:r>
+        <w:rPr>
+          <w:rFonts w:cstheme="minorHAnsi"/>
+          <w:sz w:val="24"/>
+          <w:szCs w:val="24"/>
+          <w:lang w:val="en-US"/>
+        </w:rPr>
+        <w:t>firstRow</w:t>
+      </w:r>
+      <w:proofErr w:type="spellEnd"/>
+      <w:r>
+        <w:rPr>
+          <w:rFonts w:cstheme="minorHAnsi"/>
+          <w:sz w:val="24"/>
+          <w:szCs w:val="24"/>
+          <w:lang w:val="en-US"/>
+        </w:rPr>
+        <w:t>"&gt;&lt;/div&gt;</w:t>
+      </w:r>
+    </w:p>
+    <w:p>
+      <w:pPr>
+        <w:jc w:val="both"/>
+        <w:rPr>
+          <w:rFonts w:cstheme="minorHAnsi"/>
+          <w:sz w:val="24"/>
+          <w:szCs w:val="24"/>
+          <w:lang w:val="en-US"/>
+        </w:rPr>
+      </w:pPr>
+      <w:r>
+        <w:rPr>
+          <w:rFonts w:cstheme="minorHAnsi"/>
+          <w:sz w:val="24"/>
+          <w:szCs w:val="24"/>
+          <w:lang w:val="en-US"/>
+        </w:rPr>
+        <w:t xml:space="preserve">  &lt;div class="</w:t>
+      </w:r>
+      <w:proofErr w:type="spellStart"/>
+      <w:r>
+        <w:rPr>
+          <w:rFonts w:cstheme="minorHAnsi"/>
+          <w:sz w:val="24"/>
+          <w:szCs w:val="24"/>
+          <w:lang w:val="en-US"/>
+        </w:rPr>
+        <w:t>flexItem</w:t>
+      </w:r>
+      <w:proofErr w:type="spellEnd"/>
+      <w:r>
+        <w:rPr>
+          <w:rFonts w:cstheme="minorHAnsi"/>
+          <w:sz w:val="24"/>
+          <w:szCs w:val="24"/>
+          <w:lang w:val="en-US"/>
+        </w:rPr>
+        <w:t xml:space="preserve"> </w:t>
+      </w:r>
+      <w:proofErr w:type="spellStart"/>
+      <w:r>
+        <w:rPr>
+          <w:rFonts w:cstheme="minorHAnsi"/>
+          <w:sz w:val="24"/>
+          <w:szCs w:val="24"/>
+          <w:lang w:val="en-US"/>
+        </w:rPr>
+        <w:t>firstRow</w:t>
+      </w:r>
+      <w:proofErr w:type="spellEnd"/>
+      <w:r>
+        <w:rPr>
+          <w:rFonts w:cstheme="minorHAnsi"/>
+          <w:sz w:val="24"/>
+          <w:szCs w:val="24"/>
+          <w:lang w:val="en-US"/>
+        </w:rPr>
+        <w:t>"&gt;&lt;/div&gt;</w:t>
+      </w:r>
+    </w:p>
+    <w:p>
+      <w:pPr>
+        <w:jc w:val="both"/>
+        <w:rPr>
+          <w:rFonts w:cstheme="minorHAnsi"/>
+          <w:sz w:val="24"/>
+          <w:szCs w:val="24"/>
+          <w:lang w:val="en-US"/>
+        </w:rPr>
+      </w:pPr>
+      <w:r>
+        <w:rPr>
+          <w:rFonts w:cstheme="minorHAnsi"/>
+          <w:sz w:val="24"/>
+          <w:szCs w:val="24"/>
+          <w:lang w:val="en-US"/>
+        </w:rPr>
+        <w:t xml:space="preserve">  &lt;div class="</w:t>
+      </w:r>
+      <w:proofErr w:type="spellStart"/>
+      <w:r>
+        <w:rPr>
+          <w:rFonts w:cstheme="minorHAnsi"/>
+          <w:sz w:val="24"/>
+          <w:szCs w:val="24"/>
+          <w:lang w:val="en-US"/>
+        </w:rPr>
+        <w:t>flexItem</w:t>
+      </w:r>
+      <w:proofErr w:type="spellEnd"/>
+      <w:r>
+        <w:rPr>
+          <w:rFonts w:cstheme="minorHAnsi"/>
+          <w:sz w:val="24"/>
+          <w:szCs w:val="24"/>
+          <w:lang w:val="en-US"/>
+        </w:rPr>
+        <w:t xml:space="preserve"> </w:t>
+      </w:r>
+      <w:proofErr w:type="spellStart"/>
+      <w:r>
+        <w:rPr>
+          <w:rFonts w:cstheme="minorHAnsi"/>
+          <w:sz w:val="24"/>
+          <w:szCs w:val="24"/>
+          <w:lang w:val="en-US"/>
+        </w:rPr>
+        <w:t>firstRow</w:t>
+      </w:r>
+      <w:proofErr w:type="spellEnd"/>
+      <w:r>
+        <w:rPr>
+          <w:rFonts w:cstheme="minorHAnsi"/>
+          <w:sz w:val="24"/>
+          <w:szCs w:val="24"/>
+          <w:lang w:val="en-US"/>
+        </w:rPr>
+        <w:t>"&gt;&lt;/div&gt;</w:t>
+      </w:r>
+    </w:p>
+    <w:p>
+      <w:pPr>
+        <w:jc w:val="both"/>
+        <w:rPr>
+          <w:rFonts w:cstheme="minorHAnsi"/>
+          <w:sz w:val="24"/>
+          <w:szCs w:val="24"/>
+          <w:lang w:val="en-US"/>
+        </w:rPr>
+      </w:pPr>
+      <w:r>
+        <w:rPr>
+          <w:rFonts w:cstheme="minorHAnsi"/>
+          <w:sz w:val="24"/>
+          <w:szCs w:val="24"/>
+          <w:lang w:val="en-US"/>
+        </w:rPr>
+        <w:t xml:space="preserve">  &lt;div class="</w:t>
+      </w:r>
+      <w:proofErr w:type="spellStart"/>
+      <w:r>
+        <w:rPr>
+          <w:rFonts w:cstheme="minorHAnsi"/>
+          <w:sz w:val="24"/>
+          <w:szCs w:val="24"/>
+          <w:lang w:val="en-US"/>
+        </w:rPr>
+        <w:t>flexItem</w:t>
+      </w:r>
+      <w:proofErr w:type="spellEnd"/>
+      <w:r>
+        <w:rPr>
+          <w:rFonts w:cstheme="minorHAnsi"/>
+          <w:sz w:val="24"/>
+          <w:szCs w:val="24"/>
+          <w:lang w:val="en-US"/>
+        </w:rPr>
+        <w:t xml:space="preserve"> </w:t>
+      </w:r>
+      <w:proofErr w:type="spellStart"/>
+      <w:r>
+        <w:rPr>
+          <w:rFonts w:cstheme="minorHAnsi"/>
+          <w:sz w:val="24"/>
+          <w:szCs w:val="24"/>
+          <w:lang w:val="en-US"/>
+        </w:rPr>
+        <w:t>firstRow</w:t>
+      </w:r>
+      <w:proofErr w:type="spellEnd"/>
+      <w:r>
+        <w:rPr>
+          <w:rFonts w:cstheme="minorHAnsi"/>
+          <w:sz w:val="24"/>
+          <w:szCs w:val="24"/>
+          <w:lang w:val="en-US"/>
+        </w:rPr>
+        <w:t>"&gt;&lt;/div&gt;</w:t>
+      </w:r>
+    </w:p>
+    <w:p>
+      <w:pPr>
+        <w:jc w:val="both"/>
+        <w:rPr>
+          <w:rFonts w:cstheme="minorHAnsi"/>
+          <w:sz w:val="24"/>
+          <w:szCs w:val="24"/>
+        </w:rPr>
+      </w:pPr>
+      <w:r>
+        <w:rPr>
+          <w:rFonts w:cstheme="minorHAnsi"/>
+          <w:sz w:val="24"/>
+          <w:szCs w:val="24"/>
+        </w:rPr>
+        <w:t>&lt;/</w:t>
+      </w:r>
+      <w:proofErr w:type="spellStart"/>
+      <w:r>
+        <w:rPr>
+          <w:rFonts w:cstheme="minorHAnsi"/>
+          <w:sz w:val="24"/>
+          <w:szCs w:val="24"/>
+        </w:rPr>
+        <w:t>main</w:t>
+      </w:r>
+      <w:proofErr w:type="spellEnd"/>
+      <w:r>
+        <w:rPr>
+          <w:rFonts w:cstheme="minorHAnsi"/>
+          <w:sz w:val="24"/>
+          <w:szCs w:val="24"/>
+        </w:rPr>
+        <w:t>&gt;</w:t>
+      </w:r>
+    </w:p>
+    <w:p>
+      <w:pPr>
+        <w:jc w:val="both"/>
+        <w:rPr>
+          <w:rFonts w:cstheme="minorHAnsi"/>
+          <w:sz w:val="24"/>
+          <w:szCs w:val="24"/>
+        </w:rPr>
+      </w:pPr>
+      <w:r>
+        <w:rPr>
+          <w:rFonts w:cstheme="minorHAnsi"/>
+          <w:sz w:val="24"/>
+          <w:szCs w:val="24"/>
+        </w:rPr>
+        <w:t xml:space="preserve">Ahora considere que estamos en un contexto </w:t>
+      </w:r>
+      <w:proofErr w:type="spellStart"/>
+      <w:r>
+        <w:rPr>
+          <w:rFonts w:cstheme="minorHAnsi"/>
+          <w:sz w:val="24"/>
+          <w:szCs w:val="24"/>
+        </w:rPr>
+        <w:t>flex</w:t>
+      </w:r>
+      <w:proofErr w:type="spellEnd"/>
+      <w:r>
+        <w:rPr>
+          <w:rFonts w:cstheme="minorHAnsi"/>
+          <w:sz w:val="24"/>
+          <w:szCs w:val="24"/>
+        </w:rPr>
+        <w:t xml:space="preserve">. Y que cada </w:t>
+      </w:r>
+      <w:proofErr w:type="spellStart"/>
+      <w:r>
+        <w:rPr>
+          <w:rFonts w:cstheme="minorHAnsi"/>
+          <w:sz w:val="24"/>
+          <w:szCs w:val="24"/>
+        </w:rPr>
+        <w:t>flexItem</w:t>
+      </w:r>
+      <w:proofErr w:type="spellEnd"/>
+      <w:r>
+        <w:rPr>
+          <w:rFonts w:cstheme="minorHAnsi"/>
+          <w:sz w:val="24"/>
+          <w:szCs w:val="24"/>
+        </w:rPr>
+        <w:t xml:space="preserve"> tiene 200 </w:t>
+      </w:r>
+      <w:proofErr w:type="spellStart"/>
+      <w:r>
+        <w:rPr>
+          <w:rFonts w:cstheme="minorHAnsi"/>
+          <w:sz w:val="24"/>
+          <w:szCs w:val="24"/>
+        </w:rPr>
+        <w:t>px</w:t>
+      </w:r>
+      <w:proofErr w:type="spellEnd"/>
+      <w:r>
+        <w:rPr>
+          <w:rFonts w:cstheme="minorHAnsi"/>
+          <w:sz w:val="24"/>
+          <w:szCs w:val="24"/>
+        </w:rPr>
+        <w:t xml:space="preserve"> de </w:t>
+      </w:r>
+      <w:proofErr w:type="spellStart"/>
+      <w:r>
+        <w:rPr>
+          <w:rFonts w:cstheme="minorHAnsi"/>
+          <w:sz w:val="24"/>
+          <w:szCs w:val="24"/>
+        </w:rPr>
+        <w:t>width</w:t>
+      </w:r>
+      <w:proofErr w:type="spellEnd"/>
+      <w:r>
+        <w:rPr>
+          <w:rFonts w:cstheme="minorHAnsi"/>
+          <w:sz w:val="24"/>
+          <w:szCs w:val="24"/>
+        </w:rPr>
+        <w:t>.</w:t>
+      </w:r>
+    </w:p>
+    <w:p>
+      <w:pPr>
+        <w:jc w:val="both"/>
+        <w:rPr>
+          <w:rFonts w:cstheme="minorHAnsi"/>
+          <w:sz w:val="24"/>
+          <w:szCs w:val="24"/>
+        </w:rPr>
+      </w:pPr>
+    </w:p>
+    <w:p>
+      <w:pPr>
+        <w:jc w:val="both"/>
+        <w:rPr>
+          <w:rFonts w:cstheme="minorHAnsi"/>
+          <w:sz w:val="24"/>
+          <w:szCs w:val="24"/>
+          <w:lang w:val="en-US"/>
+        </w:rPr>
+      </w:pPr>
+      <w:r>
+        <w:rPr>
+          <w:rFonts w:cstheme="minorHAnsi"/>
+          <w:sz w:val="24"/>
+          <w:szCs w:val="24"/>
+          <w:lang w:val="en-US"/>
+        </w:rPr>
+        <w:t>CSS</w:t>
+      </w:r>
+    </w:p>
+    <w:p>
+      <w:pPr>
+        <w:jc w:val="both"/>
+        <w:rPr>
+          <w:rFonts w:cstheme="minorHAnsi"/>
+          <w:sz w:val="24"/>
+          <w:szCs w:val="24"/>
+          <w:lang w:val="en-US"/>
+        </w:rPr>
+      </w:pPr>
+    </w:p>
+    <w:p>
+      <w:pPr>
+        <w:jc w:val="both"/>
+        <w:rPr>
+          <w:rFonts w:cstheme="minorHAnsi"/>
+          <w:sz w:val="24"/>
+          <w:szCs w:val="24"/>
+          <w:lang w:val="en-US"/>
+        </w:rPr>
+      </w:pPr>
+      <w:proofErr w:type="gramStart"/>
+      <w:r>
+        <w:rPr>
+          <w:rFonts w:cstheme="minorHAnsi"/>
+          <w:sz w:val="24"/>
+          <w:szCs w:val="24"/>
+          <w:lang w:val="en-US"/>
+        </w:rPr>
+        <w:t>.</w:t>
+      </w:r>
+      <w:proofErr w:type="spellStart"/>
+      <w:r>
+        <w:rPr>
+          <w:rFonts w:cstheme="minorHAnsi"/>
+          <w:sz w:val="24"/>
+          <w:szCs w:val="24"/>
+          <w:lang w:val="en-US"/>
+        </w:rPr>
+        <w:t>flexContainer</w:t>
+      </w:r>
+      <w:proofErr w:type="spellEnd"/>
+      <w:proofErr w:type="gramEnd"/>
+      <w:r>
+        <w:rPr>
+          <w:rFonts w:cstheme="minorHAnsi"/>
+          <w:sz w:val="24"/>
+          <w:szCs w:val="24"/>
+          <w:lang w:val="en-US"/>
+        </w:rPr>
+        <w:t xml:space="preserve"> {</w:t>
+      </w:r>
+    </w:p>
+    <w:p>
+      <w:pPr>
+        <w:jc w:val="both"/>
+        <w:rPr>
+          <w:rFonts w:cstheme="minorHAnsi"/>
+          <w:sz w:val="24"/>
+          <w:szCs w:val="24"/>
+          <w:lang w:val="en-US"/>
+        </w:rPr>
+      </w:pPr>
+      <w:r>
+        <w:rPr>
+          <w:rFonts w:cstheme="minorHAnsi"/>
+          <w:sz w:val="24"/>
+          <w:szCs w:val="24"/>
+          <w:lang w:val="en-US"/>
+        </w:rPr>
+        <w:lastRenderedPageBreak/>
+        <w:t xml:space="preserve">  display: flex;</w:t>
+      </w:r>
+    </w:p>
+    <w:p>
+      <w:pPr>
+        <w:jc w:val="both"/>
+        <w:rPr>
+          <w:rFonts w:cstheme="minorHAnsi"/>
+          <w:sz w:val="24"/>
+          <w:szCs w:val="24"/>
+          <w:lang w:val="en-US"/>
+        </w:rPr>
+      </w:pPr>
+      <w:r>
+        <w:rPr>
+          <w:rFonts w:cstheme="minorHAnsi"/>
+          <w:sz w:val="24"/>
+          <w:szCs w:val="24"/>
+          <w:lang w:val="en-US"/>
+        </w:rPr>
+        <w:t>}</w:t>
+      </w:r>
+    </w:p>
+    <w:p>
+      <w:pPr>
+        <w:jc w:val="both"/>
+        <w:rPr>
+          <w:rFonts w:cstheme="minorHAnsi"/>
+          <w:sz w:val="24"/>
+          <w:szCs w:val="24"/>
+          <w:lang w:val="en-US"/>
+        </w:rPr>
+      </w:pPr>
+      <w:proofErr w:type="gramStart"/>
+      <w:r>
+        <w:rPr>
+          <w:rFonts w:cstheme="minorHAnsi"/>
+          <w:sz w:val="24"/>
+          <w:szCs w:val="24"/>
+          <w:lang w:val="en-US"/>
+        </w:rPr>
+        <w:t>.</w:t>
+      </w:r>
+      <w:proofErr w:type="spellStart"/>
+      <w:r>
+        <w:rPr>
+          <w:rFonts w:cstheme="minorHAnsi"/>
+          <w:sz w:val="24"/>
+          <w:szCs w:val="24"/>
+          <w:lang w:val="en-US"/>
+        </w:rPr>
+        <w:t>flexItem</w:t>
+      </w:r>
+      <w:proofErr w:type="spellEnd"/>
+      <w:proofErr w:type="gramEnd"/>
+      <w:r>
+        <w:rPr>
+          <w:rFonts w:cstheme="minorHAnsi"/>
+          <w:sz w:val="24"/>
+          <w:szCs w:val="24"/>
+          <w:lang w:val="en-US"/>
+        </w:rPr>
+        <w:t xml:space="preserve"> {</w:t>
+      </w:r>
+    </w:p>
+    <w:p>
+      <w:pPr>
+        <w:jc w:val="both"/>
+        <w:rPr>
+          <w:rFonts w:cstheme="minorHAnsi"/>
+          <w:sz w:val="24"/>
+          <w:szCs w:val="24"/>
+        </w:rPr>
+      </w:pPr>
+      <w:r>
+        <w:rPr>
+          <w:rFonts w:cstheme="minorHAnsi"/>
+          <w:sz w:val="24"/>
+          <w:szCs w:val="24"/>
+          <w:lang w:val="en-US"/>
+        </w:rPr>
+        <w:t xml:space="preserve">  </w:t>
+      </w:r>
+      <w:proofErr w:type="spellStart"/>
+      <w:r>
+        <w:rPr>
+          <w:rFonts w:cstheme="minorHAnsi"/>
+          <w:sz w:val="24"/>
+          <w:szCs w:val="24"/>
+        </w:rPr>
+        <w:t>width</w:t>
+      </w:r>
+      <w:proofErr w:type="spellEnd"/>
+      <w:r>
+        <w:rPr>
+          <w:rFonts w:cstheme="minorHAnsi"/>
+          <w:sz w:val="24"/>
+          <w:szCs w:val="24"/>
+        </w:rPr>
+        <w:t>: 200px;</w:t>
+      </w:r>
+    </w:p>
+    <w:p>
+      <w:pPr>
+        <w:jc w:val="both"/>
+        <w:rPr>
+          <w:rFonts w:cstheme="minorHAnsi"/>
+          <w:sz w:val="24"/>
+          <w:szCs w:val="24"/>
+        </w:rPr>
+      </w:pPr>
+      <w:r>
+        <w:rPr>
+          <w:rFonts w:cstheme="minorHAnsi"/>
+          <w:sz w:val="24"/>
+          <w:szCs w:val="24"/>
+        </w:rPr>
+        <w:t>}</w:t>
+      </w:r>
+    </w:p>
+    <w:p>
+      <w:pPr>
+        <w:jc w:val="both"/>
+        <w:rPr>
+          <w:rFonts w:cstheme="minorHAnsi"/>
+          <w:sz w:val="24"/>
+          <w:szCs w:val="24"/>
+        </w:rPr>
+      </w:pPr>
+    </w:p>
+    <w:p>
+      <w:pPr>
+        <w:jc w:val="both"/>
+        <w:rPr>
+          <w:rFonts w:cstheme="minorHAnsi"/>
+          <w:sz w:val="24"/>
+          <w:szCs w:val="24"/>
+        </w:rPr>
+      </w:pPr>
+      <w:r>
+        <w:rPr>
+          <w:rFonts w:cstheme="minorHAnsi"/>
+          <w:sz w:val="24"/>
+          <w:szCs w:val="24"/>
+        </w:rPr>
+        <w:t xml:space="preserve"> </w:t>
+      </w:r>
+      <w:r>
+        <w:rPr>
+          <w:rFonts w:cstheme="minorHAnsi"/>
+          <w:sz w:val="24"/>
+          <w:szCs w:val="24"/>
+        </w:rPr>
+        <w:t xml:space="preserve">1) Cuando el ancho de la pantalla llega a 800 </w:t>
+      </w:r>
+      <w:proofErr w:type="spellStart"/>
+      <w:r>
+        <w:rPr>
+          <w:rFonts w:cstheme="minorHAnsi"/>
+          <w:sz w:val="24"/>
+          <w:szCs w:val="24"/>
+        </w:rPr>
+        <w:t>px</w:t>
+      </w:r>
+      <w:proofErr w:type="spellEnd"/>
+      <w:r>
+        <w:rPr>
+          <w:rFonts w:cstheme="minorHAnsi"/>
+          <w:sz w:val="24"/>
+          <w:szCs w:val="24"/>
+        </w:rPr>
+        <w:t xml:space="preserve">, los elementos mantienen 200 </w:t>
+      </w:r>
+      <w:proofErr w:type="spellStart"/>
+      <w:r>
+        <w:rPr>
+          <w:rFonts w:cstheme="minorHAnsi"/>
+          <w:sz w:val="24"/>
+          <w:szCs w:val="24"/>
+        </w:rPr>
+        <w:t>px</w:t>
+      </w:r>
+      <w:proofErr w:type="spellEnd"/>
+      <w:r>
+        <w:rPr>
+          <w:rFonts w:cstheme="minorHAnsi"/>
+          <w:sz w:val="24"/>
+          <w:szCs w:val="24"/>
+        </w:rPr>
+        <w:t xml:space="preserve"> de ancho cada uno llenando todo el espacio de la pantalla, sin embargo, qué pasa con el ancho de los </w:t>
+      </w:r>
+      <w:proofErr w:type="spellStart"/>
+      <w:r>
+        <w:rPr>
+          <w:rFonts w:cstheme="minorHAnsi"/>
+          <w:sz w:val="24"/>
+          <w:szCs w:val="24"/>
+        </w:rPr>
+        <w:t>flexItem</w:t>
+      </w:r>
+      <w:proofErr w:type="spellEnd"/>
+      <w:r>
+        <w:rPr>
+          <w:rFonts w:cstheme="minorHAnsi"/>
+          <w:sz w:val="24"/>
+          <w:szCs w:val="24"/>
+        </w:rPr>
+        <w:t xml:space="preserve"> cuando disminuimos la pantalla a por ejemplo 600 </w:t>
+      </w:r>
+      <w:proofErr w:type="spellStart"/>
+      <w:r>
+        <w:rPr>
+          <w:rFonts w:cstheme="minorHAnsi"/>
+          <w:sz w:val="24"/>
+          <w:szCs w:val="24"/>
+        </w:rPr>
+        <w:t>px</w:t>
+      </w:r>
+      <w:proofErr w:type="spellEnd"/>
+      <w:r>
+        <w:rPr>
+          <w:rFonts w:cstheme="minorHAnsi"/>
+          <w:sz w:val="24"/>
+          <w:szCs w:val="24"/>
+        </w:rPr>
+        <w:t>.</w:t>
+      </w:r>
+    </w:p>
+    <w:p>
+      <w:pPr>
+        <w:jc w:val="both"/>
+        <w:rPr>
+          <w:rFonts w:cstheme="minorHAnsi"/>
+          <w:sz w:val="24"/>
+          <w:szCs w:val="24"/>
+        </w:rPr>
+      </w:pPr>
+    </w:p>
+    <w:p>
+      <w:pPr>
+        <w:jc w:val="both"/>
+        <w:rPr>
+          <w:rFonts w:cstheme="minorHAnsi"/>
+          <w:sz w:val="24"/>
+          <w:szCs w:val="24"/>
+        </w:rPr>
+      </w:pPr>
+      <w:r>
+        <w:rPr>
+          <w:rFonts w:cstheme="minorHAnsi"/>
+          <w:sz w:val="24"/>
+          <w:szCs w:val="24"/>
+        </w:rPr>
+        <w:t>2) ¿Qué ocurre también con su ancho cuando aplicamos el siguiente CSS a nuestro código?</w:t>
+      </w:r>
+    </w:p>
+    <w:p>
+      <w:pPr>
+        <w:jc w:val="both"/>
+        <w:rPr>
+          <w:rFonts w:cstheme="minorHAnsi"/>
+          <w:sz w:val="24"/>
+          <w:szCs w:val="24"/>
+        </w:rPr>
+      </w:pPr>
+    </w:p>
+    <w:p>
+      <w:pPr>
+        <w:jc w:val="both"/>
+        <w:rPr>
+          <w:rFonts w:cstheme="minorHAnsi"/>
+          <w:sz w:val="24"/>
+          <w:szCs w:val="24"/>
+          <w:lang w:val="en-US"/>
+        </w:rPr>
+      </w:pPr>
+      <w:proofErr w:type="gramStart"/>
+      <w:r>
+        <w:rPr>
+          <w:rFonts w:cstheme="minorHAnsi"/>
+          <w:sz w:val="24"/>
+          <w:szCs w:val="24"/>
+          <w:lang w:val="en-US"/>
+        </w:rPr>
+        <w:t>.</w:t>
+      </w:r>
+      <w:proofErr w:type="spellStart"/>
+      <w:r>
+        <w:rPr>
+          <w:rFonts w:cstheme="minorHAnsi"/>
+          <w:sz w:val="24"/>
+          <w:szCs w:val="24"/>
+          <w:lang w:val="en-US"/>
+        </w:rPr>
+        <w:t>flexItem</w:t>
+      </w:r>
+      <w:proofErr w:type="gramEnd"/>
+      <w:r>
+        <w:rPr>
+          <w:rFonts w:cstheme="minorHAnsi"/>
+          <w:sz w:val="24"/>
+          <w:szCs w:val="24"/>
+          <w:lang w:val="en-US"/>
+        </w:rPr>
+        <w:t>:first-child</w:t>
+      </w:r>
+      <w:proofErr w:type="spellEnd"/>
+      <w:r>
+        <w:rPr>
+          <w:rFonts w:cstheme="minorHAnsi"/>
+          <w:sz w:val="24"/>
+          <w:szCs w:val="24"/>
+          <w:lang w:val="en-US"/>
+        </w:rPr>
+        <w:t xml:space="preserve"> {</w:t>
+      </w:r>
+    </w:p>
+    <w:p>
+      <w:pPr>
+        <w:jc w:val="both"/>
+        <w:rPr>
+          <w:rFonts w:cstheme="minorHAnsi"/>
+          <w:sz w:val="24"/>
+          <w:szCs w:val="24"/>
+          <w:lang w:val="en-US"/>
+        </w:rPr>
+      </w:pPr>
+      <w:r>
+        <w:rPr>
+          <w:rFonts w:cstheme="minorHAnsi"/>
+          <w:sz w:val="24"/>
+          <w:szCs w:val="24"/>
+          <w:lang w:val="en-US"/>
+        </w:rPr>
+        <w:t xml:space="preserve">  flex-shrink: 2;</w:t>
+      </w:r>
+    </w:p>
+    <w:p>
+      <w:pPr>
+        <w:jc w:val="both"/>
+        <w:rPr>
+          <w:rFonts w:cstheme="minorHAnsi"/>
+          <w:sz w:val="24"/>
+          <w:szCs w:val="24"/>
+        </w:rPr>
+      </w:pPr>
+      <w:r>
+        <w:rPr>
+          <w:rFonts w:cstheme="minorHAnsi"/>
+          <w:sz w:val="24"/>
+          <w:szCs w:val="24"/>
+        </w:rPr>
+        <w:t>}</w:t>
+      </w:r>
+      <w:r>
+        <w:rPr>
+          <w:rFonts w:cstheme="minorHAnsi"/>
+          <w:sz w:val="24"/>
+          <w:szCs w:val="24"/>
+        </w:rPr>
+        <w:t xml:space="preserve"> </w:t>
+      </w:r>
+    </w:p>
+    <w:p>
+      <w:pPr>
+        <w:jc w:val="both"/>
+        <w:rPr>
+          <w:rFonts w:cstheme="minorHAnsi"/>
+          <w:sz w:val="24"/>
+          <w:szCs w:val="24"/>
+        </w:rPr>
+      </w:pPr>
+      <w:r>
+        <w:rPr>
+          <w:rFonts w:cstheme="minorHAnsi"/>
+          <w:sz w:val="24"/>
+          <w:szCs w:val="24"/>
+        </w:rPr>
+        <w:t>Sugerencia: Crea un archivo HTML y CSS, escriba este código y haga las pruebas, ¡también use diferentes valores!</w:t>
+      </w:r>
+    </w:p>
+    <w:p>
+      <w:pPr>
+        <w:jc w:val="both"/>
+        <w:rPr>
+          <w:rFonts w:cstheme="minorHAnsi"/>
+          <w:sz w:val="24"/>
+          <w:szCs w:val="24"/>
+        </w:rPr>
+      </w:pPr>
+    </w:p>
+    <w:p>
+      <w:pPr>
+        <w:jc w:val="both"/>
+        <w:rPr>
+          <w:rFonts w:cstheme="minorHAnsi"/>
+          <w:sz w:val="24"/>
+          <w:szCs w:val="24"/>
+        </w:rPr>
+      </w:pPr>
+      <w:r>
+        <w:rPr>
+          <w:rFonts w:cstheme="minorHAnsi"/>
+          <w:sz w:val="24"/>
+          <w:szCs w:val="24"/>
+        </w:rPr>
+        <w:t>VER OPINIÓN DEL INSTRUCTOR</w:t>
+      </w:r>
+    </w:p>
+    <w:p>
+      <w:pPr>
+        <w:jc w:val="both"/>
+        <w:rPr>
+          <w:rFonts w:cstheme="minorHAnsi"/>
+          <w:sz w:val="24"/>
+          <w:szCs w:val="24"/>
+        </w:rPr>
+      </w:pPr>
+      <w:r>
+        <w:rPr>
+          <w:rFonts w:cstheme="minorHAnsi"/>
+          <w:sz w:val="24"/>
+          <w:szCs w:val="24"/>
+        </w:rPr>
+        <w:t>Opinión del instructor</w:t>
+      </w:r>
+    </w:p>
+    <w:p>
+      <w:pPr>
+        <w:jc w:val="both"/>
+        <w:rPr>
+          <w:rFonts w:cstheme="minorHAnsi"/>
+          <w:sz w:val="24"/>
+          <w:szCs w:val="24"/>
+        </w:rPr>
+      </w:pPr>
+    </w:p>
+    <w:p>
+      <w:pPr>
+        <w:jc w:val="both"/>
+        <w:rPr>
+          <w:rFonts w:cstheme="minorHAnsi"/>
+          <w:sz w:val="24"/>
+          <w:szCs w:val="24"/>
+        </w:rPr>
+      </w:pPr>
+      <w:r>
+        <w:rPr>
+          <w:rFonts w:cstheme="minorHAnsi"/>
+          <w:sz w:val="24"/>
+          <w:szCs w:val="24"/>
+        </w:rPr>
+        <w:t xml:space="preserve">1) Cuando disminuimos la pantalla a 600 </w:t>
+      </w:r>
+      <w:proofErr w:type="spellStart"/>
+      <w:r>
+        <w:rPr>
+          <w:rFonts w:cstheme="minorHAnsi"/>
+          <w:sz w:val="24"/>
+          <w:szCs w:val="24"/>
+        </w:rPr>
+        <w:t>px</w:t>
+      </w:r>
+      <w:proofErr w:type="spellEnd"/>
+      <w:r>
+        <w:rPr>
+          <w:rFonts w:cstheme="minorHAnsi"/>
+          <w:sz w:val="24"/>
+          <w:szCs w:val="24"/>
+        </w:rPr>
+        <w:t xml:space="preserve"> los </w:t>
+      </w:r>
+      <w:proofErr w:type="spellStart"/>
+      <w:r>
+        <w:rPr>
+          <w:rFonts w:cstheme="minorHAnsi"/>
+          <w:sz w:val="24"/>
+          <w:szCs w:val="24"/>
+        </w:rPr>
+        <w:t>flex-item</w:t>
+      </w:r>
+      <w:proofErr w:type="spellEnd"/>
+      <w:r>
+        <w:rPr>
+          <w:rFonts w:cstheme="minorHAnsi"/>
+          <w:sz w:val="24"/>
+          <w:szCs w:val="24"/>
+        </w:rPr>
+        <w:t xml:space="preserve"> disminuyen su tamaño por igual entre ellos, es decir, como la pantalla disminuyó 200 </w:t>
+      </w:r>
+      <w:proofErr w:type="spellStart"/>
+      <w:r>
+        <w:rPr>
+          <w:rFonts w:cstheme="minorHAnsi"/>
+          <w:sz w:val="24"/>
+          <w:szCs w:val="24"/>
+        </w:rPr>
+        <w:t>px</w:t>
+      </w:r>
+      <w:proofErr w:type="spellEnd"/>
+      <w:r>
+        <w:rPr>
+          <w:rFonts w:cstheme="minorHAnsi"/>
+          <w:sz w:val="24"/>
+          <w:szCs w:val="24"/>
+        </w:rPr>
+        <w:t xml:space="preserve"> y tenemos 4 </w:t>
+      </w:r>
+      <w:proofErr w:type="spellStart"/>
+      <w:r>
+        <w:rPr>
+          <w:rFonts w:cstheme="minorHAnsi"/>
+          <w:sz w:val="24"/>
+          <w:szCs w:val="24"/>
+        </w:rPr>
+        <w:t>flex</w:t>
+      </w:r>
+      <w:proofErr w:type="spellEnd"/>
+      <w:r>
+        <w:rPr>
+          <w:rFonts w:cstheme="minorHAnsi"/>
+          <w:sz w:val="24"/>
+          <w:szCs w:val="24"/>
+        </w:rPr>
+        <w:t xml:space="preserve"> </w:t>
+      </w:r>
+      <w:proofErr w:type="spellStart"/>
+      <w:r>
+        <w:rPr>
+          <w:rFonts w:cstheme="minorHAnsi"/>
+          <w:sz w:val="24"/>
+          <w:szCs w:val="24"/>
+        </w:rPr>
+        <w:t>items</w:t>
+      </w:r>
+      <w:proofErr w:type="spellEnd"/>
+      <w:r>
+        <w:rPr>
+          <w:rFonts w:cstheme="minorHAnsi"/>
+          <w:sz w:val="24"/>
+          <w:szCs w:val="24"/>
+        </w:rPr>
+        <w:t xml:space="preserve">, cada uno disminuyó 50 </w:t>
+      </w:r>
+      <w:proofErr w:type="spellStart"/>
+      <w:r>
+        <w:rPr>
+          <w:rFonts w:cstheme="minorHAnsi"/>
+          <w:sz w:val="24"/>
+          <w:szCs w:val="24"/>
+        </w:rPr>
+        <w:t>px</w:t>
+      </w:r>
+      <w:proofErr w:type="spellEnd"/>
+      <w:r>
+        <w:rPr>
+          <w:rFonts w:cstheme="minorHAnsi"/>
+          <w:sz w:val="24"/>
+          <w:szCs w:val="24"/>
+        </w:rPr>
+        <w:t xml:space="preserve">. Así que cada </w:t>
+      </w:r>
+      <w:proofErr w:type="spellStart"/>
+      <w:r>
+        <w:rPr>
+          <w:rFonts w:cstheme="minorHAnsi"/>
+          <w:sz w:val="24"/>
+          <w:szCs w:val="24"/>
+        </w:rPr>
+        <w:t>flex-item</w:t>
+      </w:r>
+      <w:proofErr w:type="spellEnd"/>
+      <w:r>
+        <w:rPr>
+          <w:rFonts w:cstheme="minorHAnsi"/>
+          <w:sz w:val="24"/>
+          <w:szCs w:val="24"/>
+        </w:rPr>
+        <w:t xml:space="preserve"> quedó con 150 </w:t>
+      </w:r>
+      <w:proofErr w:type="spellStart"/>
+      <w:r>
+        <w:rPr>
+          <w:rFonts w:cstheme="minorHAnsi"/>
+          <w:sz w:val="24"/>
+          <w:szCs w:val="24"/>
+        </w:rPr>
+        <w:t>px</w:t>
+      </w:r>
+      <w:proofErr w:type="spellEnd"/>
+      <w:r>
+        <w:rPr>
+          <w:rFonts w:cstheme="minorHAnsi"/>
+          <w:sz w:val="24"/>
+          <w:szCs w:val="24"/>
+        </w:rPr>
+        <w:t xml:space="preserve"> al final.</w:t>
+      </w:r>
+    </w:p>
+    <w:p>
+      <w:pPr>
+        <w:jc w:val="both"/>
+        <w:rPr>
+          <w:rFonts w:cstheme="minorHAnsi"/>
+          <w:sz w:val="24"/>
+          <w:szCs w:val="24"/>
+        </w:rPr>
+      </w:pPr>
+    </w:p>
+    <w:p>
+      <w:pPr>
+        <w:jc w:val="both"/>
+        <w:rPr>
+          <w:rFonts w:cstheme="minorHAnsi"/>
+          <w:sz w:val="24"/>
+          <w:szCs w:val="24"/>
+        </w:rPr>
+      </w:pPr>
+      <w:r>
+        <w:rPr>
+          <w:rFonts w:cstheme="minorHAnsi"/>
+          <w:sz w:val="24"/>
+          <w:szCs w:val="24"/>
+        </w:rPr>
+        <w:t xml:space="preserve">2) Cuando ponemos </w:t>
+      </w:r>
+      <w:proofErr w:type="spellStart"/>
+      <w:r>
+        <w:rPr>
+          <w:rFonts w:cstheme="minorHAnsi"/>
+          <w:sz w:val="24"/>
+          <w:szCs w:val="24"/>
+        </w:rPr>
+        <w:t>flex-shrink</w:t>
+      </w:r>
+      <w:proofErr w:type="spellEnd"/>
+      <w:r>
+        <w:rPr>
+          <w:rFonts w:cstheme="minorHAnsi"/>
+          <w:sz w:val="24"/>
+          <w:szCs w:val="24"/>
+        </w:rPr>
+        <w:t xml:space="preserve">: 2 en el primero, este se reduce de forma diferente a los demás elementos. Las cuentas que se producen son similares a las que se dan en el </w:t>
+      </w:r>
+      <w:proofErr w:type="spellStart"/>
+      <w:r>
+        <w:rPr>
+          <w:rFonts w:cstheme="minorHAnsi"/>
+          <w:sz w:val="24"/>
+          <w:szCs w:val="24"/>
+        </w:rPr>
+        <w:t>flex-grow</w:t>
+      </w:r>
+      <w:proofErr w:type="spellEnd"/>
+      <w:r>
+        <w:rPr>
+          <w:rFonts w:cstheme="minorHAnsi"/>
+          <w:sz w:val="24"/>
+          <w:szCs w:val="24"/>
+        </w:rPr>
+        <w:t>.</w:t>
+      </w:r>
+    </w:p>
+    <w:p>
+      <w:pPr>
+        <w:jc w:val="both"/>
+        <w:rPr>
+          <w:rFonts w:cstheme="minorHAnsi"/>
+          <w:sz w:val="24"/>
+          <w:szCs w:val="24"/>
+        </w:rPr>
+      </w:pPr>
+      <w:r>
+        <w:rPr>
+          <w:rFonts w:cstheme="minorHAnsi"/>
+          <w:sz w:val="24"/>
+          <w:szCs w:val="24"/>
+        </w:rPr>
+        <w:t xml:space="preserve">En primer </w:t>
+      </w:r>
+      <w:proofErr w:type="gramStart"/>
+      <w:r>
+        <w:rPr>
+          <w:rFonts w:cstheme="minorHAnsi"/>
+          <w:sz w:val="24"/>
+          <w:szCs w:val="24"/>
+        </w:rPr>
+        <w:t>lugar</w:t>
+      </w:r>
+      <w:proofErr w:type="gramEnd"/>
+      <w:r>
+        <w:rPr>
+          <w:rFonts w:cstheme="minorHAnsi"/>
+          <w:sz w:val="24"/>
+          <w:szCs w:val="24"/>
+        </w:rPr>
+        <w:t xml:space="preserve"> el navegador toma el total de </w:t>
+      </w:r>
+      <w:proofErr w:type="spellStart"/>
+      <w:r>
+        <w:rPr>
+          <w:rFonts w:cstheme="minorHAnsi"/>
+          <w:sz w:val="24"/>
+          <w:szCs w:val="24"/>
+        </w:rPr>
+        <w:t>flex-shrink</w:t>
+      </w:r>
+      <w:proofErr w:type="spellEnd"/>
+      <w:r>
+        <w:rPr>
+          <w:rFonts w:cstheme="minorHAnsi"/>
+          <w:sz w:val="24"/>
+          <w:szCs w:val="24"/>
+        </w:rPr>
+        <w:t xml:space="preserve"> que nuestros </w:t>
+      </w:r>
+      <w:proofErr w:type="spellStart"/>
+      <w:r>
+        <w:rPr>
+          <w:rFonts w:cstheme="minorHAnsi"/>
+          <w:sz w:val="24"/>
+          <w:szCs w:val="24"/>
+        </w:rPr>
+        <w:t>flex</w:t>
+      </w:r>
+      <w:proofErr w:type="spellEnd"/>
+      <w:r>
+        <w:rPr>
+          <w:rFonts w:cstheme="minorHAnsi"/>
+          <w:sz w:val="24"/>
+          <w:szCs w:val="24"/>
+        </w:rPr>
+        <w:t xml:space="preserve"> </w:t>
+      </w:r>
+      <w:proofErr w:type="spellStart"/>
+      <w:r>
+        <w:rPr>
+          <w:rFonts w:cstheme="minorHAnsi"/>
+          <w:sz w:val="24"/>
+          <w:szCs w:val="24"/>
+        </w:rPr>
+        <w:t>items</w:t>
+      </w:r>
+      <w:proofErr w:type="spellEnd"/>
+      <w:r>
+        <w:rPr>
+          <w:rFonts w:cstheme="minorHAnsi"/>
+          <w:sz w:val="24"/>
+          <w:szCs w:val="24"/>
+        </w:rPr>
+        <w:t xml:space="preserve"> tiene, ya que tenemos por defecto </w:t>
+      </w:r>
+      <w:proofErr w:type="spellStart"/>
+      <w:r>
+        <w:rPr>
+          <w:rFonts w:cstheme="minorHAnsi"/>
+          <w:sz w:val="24"/>
+          <w:szCs w:val="24"/>
+        </w:rPr>
+        <w:t>flex-shrink</w:t>
+      </w:r>
+      <w:proofErr w:type="spellEnd"/>
+      <w:r>
+        <w:rPr>
+          <w:rFonts w:cstheme="minorHAnsi"/>
+          <w:sz w:val="24"/>
+          <w:szCs w:val="24"/>
+        </w:rPr>
+        <w:t xml:space="preserve">: 1 en los </w:t>
+      </w:r>
+      <w:proofErr w:type="spellStart"/>
+      <w:r>
+        <w:rPr>
+          <w:rFonts w:cstheme="minorHAnsi"/>
+          <w:sz w:val="24"/>
+          <w:szCs w:val="24"/>
+        </w:rPr>
+        <w:t>flex</w:t>
+      </w:r>
+      <w:proofErr w:type="spellEnd"/>
+      <w:r>
+        <w:rPr>
+          <w:rFonts w:cstheme="minorHAnsi"/>
+          <w:sz w:val="24"/>
+          <w:szCs w:val="24"/>
+        </w:rPr>
+        <w:t xml:space="preserve"> </w:t>
+      </w:r>
+      <w:proofErr w:type="spellStart"/>
+      <w:r>
+        <w:rPr>
+          <w:rFonts w:cstheme="minorHAnsi"/>
+          <w:sz w:val="24"/>
+          <w:szCs w:val="24"/>
+        </w:rPr>
+        <w:t>items</w:t>
+      </w:r>
+      <w:proofErr w:type="spellEnd"/>
+      <w:r>
+        <w:rPr>
+          <w:rFonts w:cstheme="minorHAnsi"/>
+          <w:sz w:val="24"/>
+          <w:szCs w:val="24"/>
+        </w:rPr>
+        <w:t>, la cuenta se ve así:</w:t>
+      </w:r>
+    </w:p>
+    <w:p>
+      <w:pPr>
+        <w:jc w:val="both"/>
+        <w:rPr>
+          <w:rFonts w:cstheme="minorHAnsi"/>
+          <w:sz w:val="24"/>
+          <w:szCs w:val="24"/>
+        </w:rPr>
+      </w:pPr>
+      <w:r>
+        <w:rPr>
+          <w:rFonts w:cstheme="minorHAnsi"/>
+          <w:sz w:val="24"/>
+          <w:szCs w:val="24"/>
+        </w:rPr>
+        <w:lastRenderedPageBreak/>
+        <w:t>2 + 1 + 1 + 1 = 5`. Eso es porque a el primer le ponemos `flex-shrink:</w:t>
+      </w:r>
+      <w:r>
+        <w:rPr>
+          <w:rFonts w:cstheme="minorHAnsi"/>
+          <w:sz w:val="24"/>
+          <w:szCs w:val="24"/>
+        </w:rPr>
+        <w:t>2</w:t>
+      </w:r>
+    </w:p>
+    <w:p>
+      <w:pPr>
+        <w:jc w:val="both"/>
+        <w:rPr>
+          <w:rFonts w:cstheme="minorHAnsi"/>
+          <w:sz w:val="24"/>
+          <w:szCs w:val="24"/>
+        </w:rPr>
+      </w:pPr>
+      <w:r>
+        <w:rPr>
+          <w:rFonts w:cstheme="minorHAnsi"/>
+          <w:sz w:val="24"/>
+          <w:szCs w:val="24"/>
+        </w:rPr>
+        <w:t xml:space="preserve">Como hemos disminuido 200 </w:t>
+      </w:r>
+      <w:proofErr w:type="spellStart"/>
+      <w:r>
+        <w:rPr>
+          <w:rFonts w:cstheme="minorHAnsi"/>
+          <w:sz w:val="24"/>
+          <w:szCs w:val="24"/>
+        </w:rPr>
+        <w:t>px</w:t>
+      </w:r>
+      <w:proofErr w:type="spellEnd"/>
+      <w:r>
+        <w:rPr>
+          <w:rFonts w:cstheme="minorHAnsi"/>
+          <w:sz w:val="24"/>
+          <w:szCs w:val="24"/>
+        </w:rPr>
+        <w:t xml:space="preserve"> del tamaño total, el navegador toma este valor y lo divide por el total de </w:t>
+      </w:r>
+      <w:proofErr w:type="spellStart"/>
+      <w:r>
+        <w:rPr>
+          <w:rFonts w:cstheme="minorHAnsi"/>
+          <w:sz w:val="24"/>
+          <w:szCs w:val="24"/>
+        </w:rPr>
+        <w:t>flex-shrink</w:t>
+      </w:r>
+      <w:proofErr w:type="spellEnd"/>
+      <w:r>
+        <w:rPr>
+          <w:rFonts w:cstheme="minorHAnsi"/>
+          <w:sz w:val="24"/>
+          <w:szCs w:val="24"/>
+        </w:rPr>
+        <w:t xml:space="preserve">. Queda: 200 </w:t>
+      </w:r>
+      <w:proofErr w:type="spellStart"/>
+      <w:proofErr w:type="gramStart"/>
+      <w:r>
+        <w:rPr>
+          <w:rFonts w:cstheme="minorHAnsi"/>
+          <w:sz w:val="24"/>
+          <w:szCs w:val="24"/>
+        </w:rPr>
+        <w:t>px</w:t>
+      </w:r>
+      <w:proofErr w:type="spellEnd"/>
+      <w:r>
+        <w:rPr>
+          <w:rFonts w:cstheme="minorHAnsi"/>
+          <w:sz w:val="24"/>
+          <w:szCs w:val="24"/>
+        </w:rPr>
+        <w:t xml:space="preserve"> :</w:t>
+      </w:r>
+      <w:proofErr w:type="gramEnd"/>
+      <w:r>
+        <w:rPr>
+          <w:rFonts w:cstheme="minorHAnsi"/>
+          <w:sz w:val="24"/>
+          <w:szCs w:val="24"/>
+        </w:rPr>
+        <w:t xml:space="preserve"> 5 = 40 </w:t>
+      </w:r>
+      <w:proofErr w:type="spellStart"/>
+      <w:r>
+        <w:rPr>
+          <w:rFonts w:cstheme="minorHAnsi"/>
+          <w:sz w:val="24"/>
+          <w:szCs w:val="24"/>
+        </w:rPr>
+        <w:t>px</w:t>
+      </w:r>
+      <w:proofErr w:type="spellEnd"/>
+      <w:r>
+        <w:rPr>
+          <w:rFonts w:cstheme="minorHAnsi"/>
+          <w:sz w:val="24"/>
+          <w:szCs w:val="24"/>
+        </w:rPr>
+        <w:t>.</w:t>
+      </w:r>
+    </w:p>
+    <w:p>
+      <w:pPr>
+        <w:jc w:val="both"/>
+        <w:rPr>
+          <w:rFonts w:cstheme="minorHAnsi"/>
+          <w:sz w:val="24"/>
+          <w:szCs w:val="24"/>
+        </w:rPr>
+      </w:pPr>
+      <w:r>
+        <w:rPr>
+          <w:rFonts w:cstheme="minorHAnsi"/>
+          <w:sz w:val="24"/>
+          <w:szCs w:val="24"/>
+        </w:rPr>
+        <w:t xml:space="preserve">De esta manera el navegador toma 2 partes del primer elemento 200px - 80px = 120px y toma 1 parte de los otros, es decir: 200 </w:t>
+      </w:r>
+      <w:proofErr w:type="spellStart"/>
+      <w:r>
+        <w:rPr>
+          <w:rFonts w:cstheme="minorHAnsi"/>
+          <w:sz w:val="24"/>
+          <w:szCs w:val="24"/>
+        </w:rPr>
+        <w:t>px</w:t>
+      </w:r>
+      <w:proofErr w:type="spellEnd"/>
+      <w:r>
+        <w:rPr>
+          <w:rFonts w:cstheme="minorHAnsi"/>
+          <w:sz w:val="24"/>
+          <w:szCs w:val="24"/>
+        </w:rPr>
+        <w:t xml:space="preserve"> - 40 </w:t>
+      </w:r>
+      <w:proofErr w:type="spellStart"/>
+      <w:r>
+        <w:rPr>
+          <w:rFonts w:cstheme="minorHAnsi"/>
+          <w:sz w:val="24"/>
+          <w:szCs w:val="24"/>
+        </w:rPr>
+        <w:t>px</w:t>
+      </w:r>
+      <w:proofErr w:type="spellEnd"/>
+      <w:r>
+        <w:rPr>
+          <w:rFonts w:cstheme="minorHAnsi"/>
+          <w:sz w:val="24"/>
+          <w:szCs w:val="24"/>
+        </w:rPr>
+        <w:t xml:space="preserve"> = 160 </w:t>
+      </w:r>
+      <w:proofErr w:type="spellStart"/>
+      <w:r>
+        <w:rPr>
+          <w:rFonts w:cstheme="minorHAnsi"/>
+          <w:sz w:val="24"/>
+          <w:szCs w:val="24"/>
+        </w:rPr>
+        <w:t>px</w:t>
+      </w:r>
+      <w:proofErr w:type="spellEnd"/>
+      <w:r>
+        <w:rPr>
+          <w:rFonts w:cstheme="minorHAnsi"/>
+          <w:sz w:val="24"/>
+          <w:szCs w:val="24"/>
+        </w:rPr>
+        <w:t>.</w:t>
+      </w:r>
+    </w:p>
+    <w:p>
+      <w:pPr>
+        <w:pStyle w:val="NormalWeb"/>
+        <w:shd w:val="clear" w:color="auto" w:fill="121212"/>
+        <w:spacing w:before="0" w:beforeAutospacing="0" w:after="0" w:afterAutospacing="0"/>
         <w:rPr>
           <w:color w:val="C0C0C0"/>
           <w:sz w:val="27"/>
@@ -416,62 +3847,226 @@
           <w:sz w:val="27"/>
           <w:szCs w:val="27"/>
         </w:rPr>
-        <w:t xml:space="preserve">Y una posibilidad muy interesante es también poner espacio alrededor de los </w:t>
-      </w:r>
+        <w:t>En los juegos encontrarás otra propiedad llamada </w:t>
+      </w:r>
+      <w:proofErr w:type="spellStart"/>
+      <w:r>
+        <w:rPr>
+          <w:rStyle w:val="CdigoHTML"/>
+          <w:color w:val="FFFFFF"/>
+          <w:sz w:val="23"/>
+          <w:szCs w:val="23"/>
+          <w:shd w:val="clear" w:color="auto" w:fill="272822"/>
+        </w:rPr>
+        <w:t>align-self</w:t>
+      </w:r>
+      <w:proofErr w:type="spellEnd"/>
+      <w:r>
+        <w:rPr>
+          <w:color w:val="C0C0C0"/>
+          <w:sz w:val="27"/>
+          <w:szCs w:val="27"/>
+        </w:rPr>
+        <w:t>. Esta propiedad es aplicada al </w:t>
+      </w:r>
+      <w:proofErr w:type="spellStart"/>
+      <w:r>
+        <w:rPr>
+          <w:rStyle w:val="CdigoHTML"/>
+          <w:color w:val="FFFFFF"/>
+          <w:sz w:val="23"/>
+          <w:szCs w:val="23"/>
+          <w:shd w:val="clear" w:color="auto" w:fill="272822"/>
+        </w:rPr>
+        <w:t>flex</w:t>
+      </w:r>
+      <w:proofErr w:type="spellEnd"/>
+      <w:r>
+        <w:rPr>
+          <w:rStyle w:val="CdigoHTML"/>
+          <w:color w:val="FFFFFF"/>
+          <w:sz w:val="23"/>
+          <w:szCs w:val="23"/>
+          <w:shd w:val="clear" w:color="auto" w:fill="272822"/>
+        </w:rPr>
+        <w:t xml:space="preserve"> </w:t>
+      </w:r>
+      <w:proofErr w:type="spellStart"/>
+      <w:r>
+        <w:rPr>
+          <w:rStyle w:val="CdigoHTML"/>
+          <w:color w:val="FFFFFF"/>
+          <w:sz w:val="23"/>
+          <w:szCs w:val="23"/>
+          <w:shd w:val="clear" w:color="auto" w:fill="272822"/>
+        </w:rPr>
+        <w:t>item</w:t>
+      </w:r>
+      <w:proofErr w:type="spellEnd"/>
+      <w:r>
+        <w:rPr>
+          <w:color w:val="C0C0C0"/>
+          <w:sz w:val="27"/>
+          <w:szCs w:val="27"/>
+        </w:rPr>
+        <w:t> y hace que se alinee individualmente.</w:t>
+      </w:r>
+    </w:p>
+    <w:p>
+      <w:pPr>
+        <w:pStyle w:val="NormalWeb"/>
+        <w:shd w:val="clear" w:color="auto" w:fill="121212"/>
+        <w:spacing w:before="0" w:beforeAutospacing="0" w:after="0" w:afterAutospacing="0"/>
+        <w:rPr>
+          <w:color w:val="C0C0C0"/>
+          <w:sz w:val="27"/>
+          <w:szCs w:val="27"/>
+        </w:rPr>
+      </w:pPr>
+      <w:r>
+        <w:rPr>
+          <w:color w:val="C0C0C0"/>
+          <w:sz w:val="27"/>
+          <w:szCs w:val="27"/>
+        </w:rPr>
+        <w:t>¿Recuerdas de la propiedad </w:t>
+      </w:r>
+      <w:proofErr w:type="spellStart"/>
+      <w:r>
+        <w:rPr>
+          <w:rStyle w:val="CdigoHTML"/>
+          <w:color w:val="FFFFFF"/>
+          <w:sz w:val="23"/>
+          <w:szCs w:val="23"/>
+          <w:shd w:val="clear" w:color="auto" w:fill="272822"/>
+        </w:rPr>
+        <w:t>align-items</w:t>
+      </w:r>
+      <w:proofErr w:type="spellEnd"/>
+      <w:r>
+        <w:rPr>
+          <w:color w:val="C0C0C0"/>
+          <w:sz w:val="27"/>
+          <w:szCs w:val="27"/>
+        </w:rPr>
+        <w:t> que pusimos en el </w:t>
+      </w:r>
+      <w:proofErr w:type="spellStart"/>
+      <w:r>
+        <w:rPr>
+          <w:rStyle w:val="CdigoHTML"/>
+          <w:color w:val="FFFFFF"/>
+          <w:sz w:val="23"/>
+          <w:szCs w:val="23"/>
+          <w:shd w:val="clear" w:color="auto" w:fill="272822"/>
+        </w:rPr>
+        <w:t>flex</w:t>
+      </w:r>
+      <w:proofErr w:type="spellEnd"/>
+      <w:r>
+        <w:rPr>
+          <w:rStyle w:val="CdigoHTML"/>
+          <w:color w:val="FFFFFF"/>
+          <w:sz w:val="23"/>
+          <w:szCs w:val="23"/>
+          <w:shd w:val="clear" w:color="auto" w:fill="272822"/>
+        </w:rPr>
+        <w:t xml:space="preserve"> </w:t>
+      </w:r>
+      <w:proofErr w:type="spellStart"/>
+      <w:r>
+        <w:rPr>
+          <w:rStyle w:val="CdigoHTML"/>
+          <w:color w:val="FFFFFF"/>
+          <w:sz w:val="23"/>
+          <w:szCs w:val="23"/>
+          <w:shd w:val="clear" w:color="auto" w:fill="272822"/>
+        </w:rPr>
+        <w:t>container</w:t>
+      </w:r>
+      <w:proofErr w:type="spellEnd"/>
+      <w:r>
+        <w:rPr>
+          <w:color w:val="C0C0C0"/>
+          <w:sz w:val="27"/>
+          <w:szCs w:val="27"/>
+        </w:rPr>
+        <w:t>? El </w:t>
+      </w:r>
+      <w:proofErr w:type="spellStart"/>
+      <w:r>
+        <w:rPr>
+          <w:rStyle w:val="CdigoHTML"/>
+          <w:color w:val="FFFFFF"/>
+          <w:sz w:val="23"/>
+          <w:szCs w:val="23"/>
+          <w:shd w:val="clear" w:color="auto" w:fill="272822"/>
+        </w:rPr>
+        <w:t>align-self</w:t>
+      </w:r>
+      <w:proofErr w:type="spellEnd"/>
+      <w:r>
+        <w:rPr>
+          <w:color w:val="C0C0C0"/>
+          <w:sz w:val="27"/>
+          <w:szCs w:val="27"/>
+        </w:rPr>
+        <w:t> hace lo mismo, sólo que alinea un solo elemento y se coloca en el </w:t>
+      </w:r>
+      <w:proofErr w:type="spellStart"/>
+      <w:r>
+        <w:rPr>
+          <w:rStyle w:val="CdigoHTML"/>
+          <w:color w:val="FFFFFF"/>
+          <w:sz w:val="23"/>
+          <w:szCs w:val="23"/>
+          <w:shd w:val="clear" w:color="auto" w:fill="272822"/>
+        </w:rPr>
+        <w:t>flex</w:t>
+      </w:r>
+      <w:proofErr w:type="spellEnd"/>
+      <w:r>
+        <w:rPr>
+          <w:rStyle w:val="CdigoHTML"/>
+          <w:color w:val="FFFFFF"/>
+          <w:sz w:val="23"/>
+          <w:szCs w:val="23"/>
+          <w:shd w:val="clear" w:color="auto" w:fill="272822"/>
+        </w:rPr>
+        <w:t xml:space="preserve"> </w:t>
+      </w:r>
+      <w:proofErr w:type="spellStart"/>
+      <w:r>
+        <w:rPr>
+          <w:rStyle w:val="CdigoHTML"/>
+          <w:color w:val="FFFFFF"/>
+          <w:sz w:val="23"/>
+          <w:szCs w:val="23"/>
+          <w:shd w:val="clear" w:color="auto" w:fill="272822"/>
+        </w:rPr>
+        <w:t>item</w:t>
+      </w:r>
+      <w:proofErr w:type="spellEnd"/>
+      <w:r>
+        <w:rPr>
+          <w:color w:val="C0C0C0"/>
+          <w:sz w:val="27"/>
+          <w:szCs w:val="27"/>
+        </w:rPr>
+        <w:t>.</w:t>
+      </w:r>
+    </w:p>
+    <w:p>
+      <w:pPr>
+        <w:rPr>
+          <w:rFonts w:cstheme="minorHAnsi"/>
+          <w:sz w:val="24"/>
+          <w:szCs w:val="24"/>
+        </w:rPr>
+      </w:pPr>
       <w:bookmarkStart w:id="0" w:name="_GoBack"/>
       <w:bookmarkEnd w:id="0"/>
-      <w:r>
-        <w:rPr>
-          <w:color w:val="C0C0C0"/>
-          <w:sz w:val="27"/>
-          <w:szCs w:val="27"/>
-        </w:rPr>
-        <w:t>elementos. Para ello podemos utilizar </w:t>
-      </w:r>
-      <w:proofErr w:type="spellStart"/>
-      <w:r>
-        <w:rPr>
-          <w:rStyle w:val="CdigoHTML"/>
-          <w:color w:val="FFFFFF"/>
-          <w:sz w:val="23"/>
-          <w:szCs w:val="23"/>
-          <w:shd w:val="clear" w:color="auto" w:fill="272822"/>
-        </w:rPr>
-        <w:t>justify-content</w:t>
-      </w:r>
-      <w:proofErr w:type="spellEnd"/>
-      <w:r>
-        <w:rPr>
-          <w:rStyle w:val="CdigoHTML"/>
-          <w:color w:val="FFFFFF"/>
-          <w:sz w:val="23"/>
-          <w:szCs w:val="23"/>
-          <w:shd w:val="clear" w:color="auto" w:fill="272822"/>
-        </w:rPr>
-        <w:t xml:space="preserve">: </w:t>
-      </w:r>
-      <w:proofErr w:type="spellStart"/>
-      <w:r>
-        <w:rPr>
-          <w:rStyle w:val="CdigoHTML"/>
-          <w:color w:val="FFFFFF"/>
-          <w:sz w:val="23"/>
-          <w:szCs w:val="23"/>
-          <w:shd w:val="clear" w:color="auto" w:fill="272822"/>
-        </w:rPr>
-        <w:t>space-around</w:t>
-      </w:r>
-      <w:proofErr w:type="spellEnd"/>
-      <w:r>
-        <w:rPr>
-          <w:color w:val="C0C0C0"/>
-          <w:sz w:val="27"/>
-          <w:szCs w:val="27"/>
-        </w:rPr>
-        <w:t>.</w:t>
-      </w:r>
-    </w:p>
-    <w:p/>
+    </w:p>
     <w:sectPr>
       <w:pgSz w:w="12240" w:h="15840"/>
       <w:pgMar w:top="1417" w:right="1701" w:bottom="1417" w:left="1701" w:header="708" w:footer="708" w:gutter="0"/>
@@ -933,6 +4528,71 @@
       <w:szCs w:val="20"/>
     </w:rPr>
   </w:style>
+  <w:style w:type="paragraph" w:styleId="HTMLconformatoprevio">
+    <w:name w:val="HTML Preformatted"/>
+    <w:basedOn w:val="Normal"/>
+    <w:link w:val="HTMLconformatoprevioCar"/>
+    <w:uiPriority w:val="99"/>
+    <w:semiHidden/>
+    <w:unhideWhenUsed/>
+    <w:rsid w:val="00CB23A7"/>
+    <w:pPr>
+      <w:tabs>
+        <w:tab w:val="left" w:pos="916"/>
+        <w:tab w:val="left" w:pos="1832"/>
+        <w:tab w:val="left" w:pos="2748"/>
+        <w:tab w:val="left" w:pos="3664"/>
+        <w:tab w:val="left" w:pos="4580"/>
+        <w:tab w:val="left" w:pos="5496"/>
+        <w:tab w:val="left" w:pos="6412"/>
+        <w:tab w:val="left" w:pos="7328"/>
+        <w:tab w:val="left" w:pos="8244"/>
+        <w:tab w:val="left" w:pos="9160"/>
+        <w:tab w:val="left" w:pos="10076"/>
+        <w:tab w:val="left" w:pos="10992"/>
+        <w:tab w:val="left" w:pos="11908"/>
+        <w:tab w:val="left" w:pos="12824"/>
+        <w:tab w:val="left" w:pos="13740"/>
+        <w:tab w:val="left" w:pos="14656"/>
+      </w:tabs>
+      <w:spacing w:after="0" w:line="240" w:lineRule="auto"/>
+    </w:pPr>
+    <w:rPr>
+      <w:rFonts w:ascii="Courier New" w:eastAsia="Times New Roman" w:hAnsi="Courier New" w:cs="Courier New"/>
+      <w:sz w:val="20"/>
+      <w:szCs w:val="20"/>
+      <w:lang w:eastAsia="es-CO"/>
+    </w:rPr>
+  </w:style>
+  <w:style w:type="character" w:customStyle="1" w:styleId="HTMLconformatoprevioCar">
+    <w:name w:val="HTML con formato previo Car"/>
+    <w:basedOn w:val="Fuentedeprrafopredeter"/>
+    <w:link w:val="HTMLconformatoprevio"/>
+    <w:uiPriority w:val="99"/>
+    <w:semiHidden/>
+    <w:rsid w:val="00CB23A7"/>
+    <w:rPr>
+      <w:rFonts w:ascii="Courier New" w:eastAsia="Times New Roman" w:hAnsi="Courier New" w:cs="Courier New"/>
+      <w:sz w:val="20"/>
+      <w:szCs w:val="20"/>
+      <w:lang w:eastAsia="es-CO"/>
+    </w:rPr>
+  </w:style>
+  <w:style w:type="character" w:customStyle="1" w:styleId="hljs-selector-class">
+    <w:name w:val="hljs-selector-class"/>
+    <w:basedOn w:val="Fuentedeprrafopredeter"/>
+    <w:rsid w:val="00CB23A7"/>
+  </w:style>
+  <w:style w:type="character" w:customStyle="1" w:styleId="hljs-attribute">
+    <w:name w:val="hljs-attribute"/>
+    <w:basedOn w:val="Fuentedeprrafopredeter"/>
+    <w:rsid w:val="00CB23A7"/>
+  </w:style>
+  <w:style w:type="character" w:customStyle="1" w:styleId="hljs-number">
+    <w:name w:val="hljs-number"/>
+    <w:basedOn w:val="Fuentedeprrafopredeter"/>
+    <w:rsid w:val="00CB23A7"/>
+  </w:style>
 </w:styles>
 </file>
 
